--- a/梁锦银毕业论文1.docx
+++ b/梁锦银毕业论文1.docx
@@ -1988,24 +1988,186 @@
         <w:rPr>
           <w:rFonts w:hint="eastAsia"/>
         </w:rPr>
-        <w:t>系统实现由一下功能：</w:t>
+        <w:t>系统实现应该具备以下功能</w:t>
+      </w:r>
+      <w:r>
+        <w:rPr>
+          <w:rFonts w:hint="eastAsia"/>
+        </w:rPr>
+        <w:t>：</w:t>
       </w:r>
     </w:p>
     <w:p>
       <w:pPr>
         <w:ind w:firstLine="480"/>
-      </w:pPr>
-      <w:r>
-        <w:rPr>
-          <w:rFonts w:hint="eastAsia"/>
-        </w:rPr>
+        <w:rPr>
+          <w:rFonts w:hint="eastAsia"/>
+        </w:rPr>
+      </w:pPr>
+      <w:r>
+        <w:rPr>
+          <w:rFonts w:hint="eastAsia"/>
+        </w:rPr>
+        <w:t>一</w:t>
+      </w:r>
+      <w:r>
+        <w:rPr>
+          <w:rFonts w:hint="eastAsia"/>
+        </w:rPr>
+        <w:t>、客户管理</w:t>
+      </w:r>
+      <w:r>
+        <w:rPr>
+          <w:rFonts w:hint="eastAsia"/>
+        </w:rPr>
+        <w:t>：</w:t>
+      </w:r>
+      <w:r>
+        <w:rPr>
+          <w:rFonts w:hint="eastAsia"/>
+        </w:rPr>
+        <w:t>客户管理包含客户信息</w:t>
+      </w:r>
+      <w:r>
+        <w:rPr>
+          <w:rFonts w:hint="eastAsia"/>
+        </w:rPr>
+        <w:t>、</w:t>
+      </w:r>
+      <w:r>
+        <w:rPr>
+          <w:rFonts w:hint="eastAsia"/>
+        </w:rPr>
+        <w:t>合作伙伴</w:t>
+      </w:r>
+      <w:r>
+        <w:rPr>
+          <w:rFonts w:hint="eastAsia"/>
+        </w:rPr>
+        <w:t>。</w:t>
+      </w:r>
+    </w:p>
+    <w:p>
+      <w:pPr>
+        <w:ind w:firstLine="480"/>
+        <w:rPr>
+          <w:rFonts w:hint="eastAsia"/>
+        </w:rPr>
+      </w:pPr>
+      <w:r>
+        <w:rPr>
+          <w:rFonts w:hint="eastAsia"/>
+        </w:rPr>
+        <w:tab/>
         <w:t>1</w:t>
       </w:r>
       <w:r>
         <w:rPr>
           <w:rFonts w:hint="eastAsia"/>
         </w:rPr>
-        <w:t>、客户管理</w:t>
+        <w:t>、</w:t>
+      </w:r>
+      <w:r>
+        <w:rPr>
+          <w:rFonts w:hint="eastAsia"/>
+        </w:rPr>
+        <w:tab/>
+      </w:r>
+      <w:r>
+        <w:rPr>
+          <w:rFonts w:hint="eastAsia"/>
+        </w:rPr>
+        <w:t>客户信息，客户信息模块应关联楼盘的目标户型，楼盘的改变会改</w:t>
+      </w:r>
+      <w:r>
+        <w:rPr>
+          <w:rFonts w:hint="eastAsia"/>
+        </w:rPr>
+        <w:tab/>
+      </w:r>
+      <w:r>
+        <w:rPr>
+          <w:rFonts w:hint="eastAsia"/>
+        </w:rPr>
+        <w:tab/>
+      </w:r>
+      <w:r>
+        <w:rPr>
+          <w:rFonts w:hint="eastAsia"/>
+        </w:rPr>
+        <w:tab/>
+      </w:r>
+      <w:r>
+        <w:rPr>
+          <w:rFonts w:hint="eastAsia"/>
+        </w:rPr>
+        <w:tab/>
+      </w:r>
+      <w:r>
+        <w:rPr>
+          <w:rFonts w:hint="eastAsia"/>
+        </w:rPr>
+        <w:t>变</w:t>
+      </w:r>
+      <w:r>
+        <w:rPr>
+          <w:rFonts w:hint="eastAsia"/>
+        </w:rPr>
+        <w:t>客户的目标户型，还要关联置业顾问；</w:t>
+      </w:r>
+      <w:r>
+        <w:rPr>
+          <w:rFonts w:hint="eastAsia"/>
+        </w:rPr>
+        <w:t>客户信息基本的增删改查</w:t>
+      </w:r>
+      <w:r>
+        <w:rPr>
+          <w:rFonts w:hint="eastAsia"/>
+        </w:rPr>
+        <w:tab/>
+      </w:r>
+      <w:r>
+        <w:rPr>
+          <w:rFonts w:hint="eastAsia"/>
+        </w:rPr>
+        <w:tab/>
+      </w:r>
+      <w:r>
+        <w:rPr>
+          <w:rFonts w:hint="eastAsia"/>
+        </w:rPr>
+        <w:tab/>
+      </w:r>
+      <w:r>
+        <w:rPr>
+          <w:rFonts w:hint="eastAsia"/>
+        </w:rPr>
+        <w:tab/>
+      </w:r>
+      <w:r>
+        <w:rPr>
+          <w:rFonts w:hint="eastAsia"/>
+        </w:rPr>
+        <w:t>功能；客户信息的导入、导出（</w:t>
+      </w:r>
+      <w:r>
+        <w:rPr>
+          <w:rFonts w:hint="eastAsia"/>
+        </w:rPr>
+        <w:t>Excel</w:t>
+      </w:r>
+      <w:r>
+        <w:rPr>
+          <w:rFonts w:hint="eastAsia"/>
+        </w:rPr>
+        <w:t>）</w:t>
+      </w:r>
+      <w:r>
+        <w:rPr>
+          <w:rFonts w:hint="eastAsia"/>
+        </w:rPr>
+        <w:t>功能。</w:t>
       </w:r>
     </w:p>
     <w:p>
@@ -2016,30 +2178,156 @@
         <w:rPr>
           <w:rFonts w:hint="eastAsia"/>
         </w:rPr>
+        <w:tab/>
         <w:t>2</w:t>
       </w:r>
       <w:r>
         <w:rPr>
           <w:rFonts w:hint="eastAsia"/>
         </w:rPr>
+        <w:t>、合作伙伴，应具备查看合作伙伴、添加合作伙伴、修改合作伙伴</w:t>
+      </w:r>
+      <w:r>
+        <w:rPr>
+          <w:rFonts w:hint="eastAsia"/>
+        </w:rPr>
+        <w:t>、删</w:t>
+      </w:r>
+      <w:r>
+        <w:rPr>
+          <w:rFonts w:hint="eastAsia"/>
+        </w:rPr>
+        <w:tab/>
+      </w:r>
+      <w:r>
+        <w:rPr>
+          <w:rFonts w:hint="eastAsia"/>
+        </w:rPr>
+        <w:tab/>
+      </w:r>
+      <w:r>
+        <w:rPr>
+          <w:rFonts w:hint="eastAsia"/>
+        </w:rPr>
+        <w:tab/>
+      </w:r>
+      <w:r>
+        <w:rPr>
+          <w:rFonts w:hint="eastAsia"/>
+        </w:rPr>
+        <w:t>除合作伙伴功能。</w:t>
+      </w:r>
+    </w:p>
+    <w:p>
+      <w:pPr>
+        <w:ind w:firstLine="480"/>
+      </w:pPr>
+      <w:r>
+        <w:rPr>
+          <w:rFonts w:hint="eastAsia"/>
+        </w:rPr>
+        <w:t>二</w:t>
+      </w:r>
+      <w:r>
+        <w:rPr>
+          <w:rFonts w:hint="eastAsia"/>
+        </w:rPr>
         <w:t>、商机管理</w:t>
       </w:r>
     </w:p>
     <w:p>
       <w:pPr>
         <w:ind w:firstLine="480"/>
-      </w:pPr>
-      <w:r>
-        <w:rPr>
-          <w:rFonts w:hint="eastAsia"/>
-        </w:rPr>
+        <w:rPr>
+          <w:rFonts w:hint="eastAsia"/>
+        </w:rPr>
+      </w:pPr>
+      <w:r>
+        <w:rPr>
+          <w:rFonts w:hint="eastAsia"/>
+        </w:rPr>
+        <w:t>三</w:t>
+      </w:r>
+      <w:r>
+        <w:rPr>
+          <w:rFonts w:hint="eastAsia"/>
+        </w:rPr>
+        <w:t>、案场管理</w:t>
+      </w:r>
+      <w:r>
+        <w:rPr>
+          <w:rFonts w:hint="eastAsia"/>
+        </w:rPr>
+        <w:t>：案场管理包含案场看板、案场信息、房型信息、销售看板。</w:t>
+      </w:r>
+    </w:p>
+    <w:p>
+      <w:pPr>
+        <w:ind w:firstLine="480"/>
+        <w:rPr>
+          <w:rFonts w:hint="eastAsia"/>
+        </w:rPr>
+      </w:pPr>
+      <w:r>
+        <w:rPr>
+          <w:rFonts w:hint="eastAsia"/>
+        </w:rPr>
+        <w:tab/>
+        <w:t>1</w:t>
+      </w:r>
+      <w:r>
+        <w:rPr>
+          <w:rFonts w:hint="eastAsia"/>
+        </w:rPr>
+        <w:t>、</w:t>
+      </w:r>
+      <w:r>
+        <w:rPr>
+          <w:rFonts w:hint="eastAsia"/>
+        </w:rPr>
+        <w:t>案场信息，应具备基本增删改查功能，并关联系统内部人员。</w:t>
+      </w:r>
+    </w:p>
+    <w:p>
+      <w:pPr>
+        <w:ind w:firstLine="480"/>
+        <w:rPr>
+          <w:rFonts w:hint="eastAsia"/>
+        </w:rPr>
+      </w:pPr>
+      <w:r>
+        <w:rPr>
+          <w:rFonts w:hint="eastAsia"/>
+        </w:rPr>
+        <w:tab/>
+        <w:t>2</w:t>
+      </w:r>
+      <w:r>
+        <w:rPr>
+          <w:rFonts w:hint="eastAsia"/>
+        </w:rPr>
+        <w:t>、案场看板，具有查看本月楼盘销售量，剩余数量，销售额。</w:t>
+      </w:r>
+    </w:p>
+    <w:p>
+      <w:pPr>
+        <w:ind w:firstLine="480"/>
+        <w:rPr>
+          <w:rFonts w:hint="eastAsia"/>
+        </w:rPr>
+      </w:pPr>
+      <w:r>
+        <w:rPr>
+          <w:rFonts w:hint="eastAsia"/>
+        </w:rPr>
+        <w:tab/>
         <w:t>3</w:t>
       </w:r>
       <w:r>
         <w:rPr>
           <w:rFonts w:hint="eastAsia"/>
         </w:rPr>
-        <w:t>、案场管理</w:t>
+        <w:t>、房型信息，具备基本增删改查功能，并关联上案场维度。</w:t>
       </w:r>
     </w:p>
     <w:p>
@@ -2050,30 +2338,305 @@
         <w:rPr>
           <w:rFonts w:hint="eastAsia"/>
         </w:rPr>
+        <w:tab/>
         <w:t>4</w:t>
       </w:r>
       <w:r>
         <w:rPr>
           <w:rFonts w:hint="eastAsia"/>
         </w:rPr>
-        <w:t>、会议，邮箱管理</w:t>
+        <w:t>、销售看板，应有查看置业顾问的月销售额，签单数，完成指标率。</w:t>
       </w:r>
     </w:p>
     <w:p>
       <w:pPr>
         <w:ind w:firstLine="480"/>
-      </w:pPr>
-      <w:r>
-        <w:rPr>
-          <w:rFonts w:hint="eastAsia"/>
-        </w:rPr>
-        <w:t>5</w:t>
+        <w:rPr>
+          <w:rFonts w:hint="eastAsia"/>
+        </w:rPr>
+      </w:pPr>
+      <w:r>
+        <w:rPr>
+          <w:rFonts w:hint="eastAsia"/>
+        </w:rPr>
+        <w:lastRenderedPageBreak/>
+        <w:t>四</w:t>
+      </w:r>
+      <w:r>
+        <w:rPr>
+          <w:rFonts w:hint="eastAsia"/>
+        </w:rPr>
+        <w:t>、</w:t>
+      </w:r>
+      <w:r>
+        <w:rPr>
+          <w:rFonts w:hint="eastAsia"/>
+        </w:rPr>
+        <w:t>我的面板：包含个人信息、个人来往信箱、会议纪要。</w:t>
+      </w:r>
+    </w:p>
+    <w:p>
+      <w:pPr>
+        <w:ind w:firstLine="480"/>
+        <w:rPr>
+          <w:rFonts w:hint="eastAsia"/>
+        </w:rPr>
+      </w:pPr>
+      <w:r>
+        <w:rPr>
+          <w:rFonts w:hint="eastAsia"/>
+        </w:rPr>
+        <w:tab/>
+        <w:t>1</w:t>
+      </w:r>
+      <w:r>
+        <w:rPr>
+          <w:rFonts w:hint="eastAsia"/>
+        </w:rPr>
+        <w:t>、个人信息，可以查看自己的电话、邮箱、职位、所属部门等基本信息。</w:t>
+      </w:r>
+    </w:p>
+    <w:p>
+      <w:pPr>
+        <w:ind w:firstLine="480"/>
+        <w:rPr>
+          <w:rFonts w:hint="eastAsia"/>
+        </w:rPr>
+      </w:pPr>
+      <w:r>
+        <w:rPr>
+          <w:rFonts w:hint="eastAsia"/>
+        </w:rPr>
+        <w:tab/>
+        <w:t>2</w:t>
+      </w:r>
+      <w:r>
+        <w:rPr>
+          <w:rFonts w:hint="eastAsia"/>
+        </w:rPr>
+        <w:t>、信箱，具有同公司人员发送邮箱功能，可以发送工作汇报、请假事宜。</w:t>
+      </w:r>
+    </w:p>
+    <w:p>
+      <w:pPr>
+        <w:ind w:firstLine="480"/>
+      </w:pPr>
+      <w:r>
+        <w:rPr>
+          <w:rFonts w:hint="eastAsia"/>
+        </w:rPr>
+        <w:tab/>
+        <w:t>3</w:t>
+      </w:r>
+      <w:r>
+        <w:rPr>
+          <w:rFonts w:hint="eastAsia"/>
+        </w:rPr>
+        <w:t>、会议纪要，可以记录会议主题，</w:t>
+      </w:r>
+      <w:r>
+        <w:rPr>
+          <w:rFonts w:hint="eastAsia"/>
+        </w:rPr>
+        <w:t>会议内容，</w:t>
+      </w:r>
+      <w:r>
+        <w:rPr>
+          <w:rFonts w:hint="eastAsia"/>
+        </w:rPr>
+        <w:t>解决的问题</w:t>
+      </w:r>
+      <w:r>
+        <w:rPr>
+          <w:rFonts w:hint="eastAsia"/>
+        </w:rPr>
+        <w:t>。应具有在会</w:t>
+      </w:r>
+      <w:r>
+        <w:rPr>
+          <w:rFonts w:hint="eastAsia"/>
+        </w:rPr>
+        <w:tab/>
+      </w:r>
+      <w:r>
+        <w:rPr>
+          <w:rFonts w:hint="eastAsia"/>
+        </w:rPr>
+        <w:tab/>
+        <w:t xml:space="preserve">   </w:t>
+      </w:r>
+      <w:r>
+        <w:rPr>
+          <w:rFonts w:hint="eastAsia"/>
+        </w:rPr>
+        <w:t>议纪要中发送邮箱到公司其他人员。</w:t>
+      </w:r>
+    </w:p>
+    <w:p>
+      <w:pPr>
+        <w:ind w:firstLine="480"/>
+        <w:rPr>
+          <w:rFonts w:hint="eastAsia"/>
+        </w:rPr>
+      </w:pPr>
+      <w:r>
+        <w:rPr>
+          <w:rFonts w:hint="eastAsia"/>
+        </w:rPr>
+        <w:t>五</w:t>
       </w:r>
       <w:r>
         <w:rPr>
           <w:rFonts w:hint="eastAsia"/>
         </w:rPr>
         <w:t>、系统管理</w:t>
+      </w:r>
+      <w:r>
+        <w:rPr>
+          <w:rFonts w:hint="eastAsia"/>
+        </w:rPr>
+        <w:t>：应包含用户管理、机构管理、角色管理、字典管理</w:t>
+      </w:r>
+    </w:p>
+    <w:p>
+      <w:pPr>
+        <w:ind w:firstLine="480"/>
+        <w:rPr>
+          <w:rFonts w:hint="eastAsia"/>
+        </w:rPr>
+      </w:pPr>
+      <w:r>
+        <w:rPr>
+          <w:rFonts w:hint="eastAsia"/>
+        </w:rPr>
+        <w:tab/>
+        <w:t>1</w:t>
+      </w:r>
+      <w:r>
+        <w:rPr>
+          <w:rFonts w:hint="eastAsia"/>
+        </w:rPr>
+        <w:t>、用户管理，应具有增删改查功能，记录用户的基本信息。</w:t>
+      </w:r>
+    </w:p>
+    <w:p>
+      <w:pPr>
+        <w:ind w:firstLine="480"/>
+        <w:rPr>
+          <w:rFonts w:hint="eastAsia"/>
+        </w:rPr>
+      </w:pPr>
+      <w:r>
+        <w:rPr>
+          <w:rFonts w:hint="eastAsia"/>
+        </w:rPr>
+        <w:tab/>
+        <w:t>2</w:t>
+      </w:r>
+      <w:r>
+        <w:rPr>
+          <w:rFonts w:hint="eastAsia"/>
+        </w:rPr>
+        <w:t>、机构管理，应拥有增删改查功能，用树状图</w:t>
+      </w:r>
+      <w:r>
+        <w:rPr>
+          <w:rFonts w:hint="eastAsia"/>
+        </w:rPr>
+        <w:t>展示机构的层级关系。</w:t>
+      </w:r>
+    </w:p>
+    <w:p>
+      <w:pPr>
+        <w:ind w:firstLine="480"/>
+        <w:rPr>
+          <w:rFonts w:hint="eastAsia"/>
+        </w:rPr>
+      </w:pPr>
+      <w:r>
+        <w:rPr>
+          <w:rFonts w:hint="eastAsia"/>
+        </w:rPr>
+        <w:tab/>
+        <w:t>3</w:t>
+      </w:r>
+      <w:r>
+        <w:rPr>
+          <w:rFonts w:hint="eastAsia"/>
+        </w:rPr>
+        <w:t>、角色管理，应具有增删改查功能，具有分配权限和分配用户功能。</w:t>
+      </w:r>
+    </w:p>
+    <w:p>
+      <w:pPr>
+        <w:ind w:firstLine="480"/>
+        <w:rPr>
+          <w:rFonts w:hint="eastAsia"/>
+        </w:rPr>
+      </w:pPr>
+      <w:r>
+        <w:rPr>
+          <w:rFonts w:hint="eastAsia"/>
+        </w:rPr>
+        <w:t>六、数据权限和功能权限</w:t>
+      </w:r>
+    </w:p>
+    <w:p>
+      <w:pPr>
+        <w:ind w:firstLine="480"/>
+        <w:rPr>
+          <w:rFonts w:hint="eastAsia"/>
+        </w:rPr>
+      </w:pPr>
+      <w:r>
+        <w:rPr>
+          <w:rFonts w:hint="eastAsia"/>
+        </w:rPr>
+        <w:tab/>
+        <w:t>1</w:t>
+      </w:r>
+      <w:r>
+        <w:rPr>
+          <w:rFonts w:hint="eastAsia"/>
+        </w:rPr>
+        <w:t>、数据权限，系统用户应具有职级，职级不同看到的数据不同。职级越</w:t>
+      </w:r>
+      <w:r>
+        <w:rPr>
+          <w:rFonts w:hint="eastAsia"/>
+        </w:rPr>
+        <w:tab/>
+      </w:r>
+      <w:r>
+        <w:rPr>
+          <w:rFonts w:hint="eastAsia"/>
+        </w:rPr>
+        <w:tab/>
+        <w:t xml:space="preserve">   </w:t>
+      </w:r>
+      <w:r>
+        <w:rPr>
+          <w:rFonts w:hint="eastAsia"/>
+        </w:rPr>
+        <w:t>高查看的数据就越多。</w:t>
+      </w:r>
+    </w:p>
+    <w:p>
+      <w:pPr>
+        <w:ind w:firstLine="480"/>
+      </w:pPr>
+      <w:r>
+        <w:rPr>
+          <w:rFonts w:hint="eastAsia"/>
+        </w:rPr>
+        <w:tab/>
+        <w:t>2</w:t>
+      </w:r>
+      <w:r>
+        <w:rPr>
+          <w:rFonts w:hint="eastAsia"/>
+        </w:rPr>
+        <w:t>、功能权限，职级的等级越高界面的功能就越多。</w:t>
       </w:r>
     </w:p>
     <w:p>
@@ -2221,42 +2784,144 @@
           <w:sz w:val="21"/>
           <w:szCs w:val="18"/>
         </w:rPr>
-        <w:t>其中设置中包含了修改密码和推出系统；</w:t>
-      </w:r>
-    </w:p>
-    <w:p>
-      <w:pPr>
-        <w:ind w:firstLine="420"/>
-        <w:jc w:val="left"/>
-        <w:rPr>
-          <w:rFonts w:asciiTheme="minorEastAsia" w:eastAsiaTheme="minorEastAsia" w:hAnsiTheme="minorEastAsia"/>
-          <w:sz w:val="21"/>
-          <w:szCs w:val="18"/>
-        </w:rPr>
-      </w:pPr>
+        <w:t>其中设置中包含了修改密码和</w:t>
+      </w:r>
       <w:r>
         <w:rPr>
           <w:rFonts w:asciiTheme="minorEastAsia" w:eastAsiaTheme="minorEastAsia" w:hAnsiTheme="minorEastAsia" w:hint="eastAsia"/>
           <w:sz w:val="21"/>
           <w:szCs w:val="18"/>
         </w:rPr>
-        <w:t>系统整体结构关系如图3.2所示</w:t>
+        <w:t>退出</w:t>
+      </w:r>
+      <w:r>
+        <w:rPr>
+          <w:rFonts w:asciiTheme="minorEastAsia" w:eastAsiaTheme="minorEastAsia" w:hAnsiTheme="minorEastAsia" w:hint="eastAsia"/>
+          <w:sz w:val="21"/>
+          <w:szCs w:val="18"/>
+        </w:rPr>
+        <w:t>系统；</w:t>
+      </w:r>
+    </w:p>
+    <w:p>
+      <w:pPr>
+        <w:pStyle w:val="2"/>
+        <w:spacing w:before="120" w:after="120"/>
+        <w:ind w:firstLineChars="0" w:firstLine="0"/>
+      </w:pPr>
+      <w:bookmarkStart w:id="8" w:name="_Toc483396511"/>
+      <w:r>
+        <w:rPr>
+          <w:rFonts w:hint="eastAsia"/>
+        </w:rPr>
+        <w:t>3.3</w:t>
+      </w:r>
+      <w:r>
+        <w:rPr>
+          <w:rFonts w:hint="eastAsia"/>
+        </w:rPr>
+        <w:t>各</w:t>
+      </w:r>
+      <w:r>
+        <w:rPr>
+          <w:rFonts w:ascii="黑体" w:hAnsi="黑体" w:hint="eastAsia"/>
+        </w:rPr>
+        <w:t>功能</w:t>
+      </w:r>
+      <w:r>
+        <w:rPr>
+          <w:rFonts w:hint="eastAsia"/>
+        </w:rPr>
+        <w:t>需求分析与设计</w:t>
+      </w:r>
+      <w:bookmarkEnd w:id="8"/>
+    </w:p>
+    <w:p>
+      <w:pPr>
+        <w:pStyle w:val="3"/>
+        <w:spacing w:before="120" w:after="120" w:line="360" w:lineRule="auto"/>
+        <w:ind w:firstLine="643"/>
+        <w:rPr>
+          <w:rFonts w:hint="eastAsia"/>
+        </w:rPr>
+      </w:pPr>
+      <w:bookmarkStart w:id="9" w:name="_Toc483396512"/>
+      <w:r>
+        <w:rPr>
+          <w:rFonts w:hint="eastAsia"/>
+        </w:rPr>
+        <w:t>3.3.1</w:t>
+      </w:r>
+      <w:r>
+        <w:rPr>
+          <w:rFonts w:hint="eastAsia"/>
+        </w:rPr>
+        <w:t>用户权限控制</w:t>
+      </w:r>
+      <w:bookmarkEnd w:id="9"/>
+    </w:p>
+    <w:p>
+      <w:pPr>
+        <w:ind w:firstLine="480"/>
+        <w:rPr>
+          <w:rFonts w:hint="eastAsia"/>
+        </w:rPr>
+      </w:pPr>
+      <w:r>
+        <w:rPr>
+          <w:rFonts w:hint="eastAsia"/>
+        </w:rPr>
+        <w:t>用户可分为三种，普通置业顾问、案场负责人（项目负责人）、总主管（</w:t>
+      </w:r>
+      <w:r>
+        <w:rPr>
+          <w:rFonts w:hint="eastAsia"/>
+        </w:rPr>
+        <w:t>admin</w:t>
+      </w:r>
+      <w:r>
+        <w:rPr>
+          <w:rFonts w:hint="eastAsia"/>
+        </w:rPr>
+        <w:t>）</w:t>
+      </w:r>
+      <w:r>
+        <w:rPr>
+          <w:rFonts w:hint="eastAsia"/>
+        </w:rPr>
+        <w:t>。</w:t>
+      </w:r>
+    </w:p>
+    <w:p>
+      <w:pPr>
+        <w:ind w:firstLine="480"/>
+      </w:pPr>
+      <w:r>
+        <w:rPr>
+          <w:rFonts w:hint="eastAsia"/>
+        </w:rPr>
+        <w:t>一个用户可以具有多角色，角色与用户之间的关系是多对多。权限的控制包括数据权限和功能权限</w:t>
       </w:r>
     </w:p>
     <w:p>
       <w:pPr>
         <w:ind w:firstLine="480"/>
         <w:jc w:val="left"/>
-      </w:pPr>
-      <w:r>
-        <w:rPr>
+        <w:rPr>
+          <w:rFonts w:hint="eastAsia"/>
+        </w:rPr>
+      </w:pPr>
+      <w:r>
+        <w:rPr>
+          <w:rFonts w:hint="eastAsia"/>
           <w:noProof/>
         </w:rPr>
+        <w:lastRenderedPageBreak/>
         <w:drawing>
           <wp:inline distT="0" distB="0" distL="0" distR="0">
-            <wp:extent cx="3762375" cy="3914775"/>
+            <wp:extent cx="4638675" cy="4314825"/>
             <wp:effectExtent l="19050" t="0" r="9525" b="0"/>
-            <wp:docPr id="1" name="图片 1"/>
+            <wp:docPr id="6" name="图片 12"/>
             <wp:cNvGraphicFramePr>
               <a:graphicFrameLocks xmlns:a="http://schemas.openxmlformats.org/drawingml/2006/main" noChangeAspect="1"/>
             </wp:cNvGraphicFramePr>
@@ -2264,7 +2929,7 @@
               <a:graphicData uri="http://schemas.openxmlformats.org/drawingml/2006/picture">
                 <pic:pic xmlns:pic="http://schemas.openxmlformats.org/drawingml/2006/picture">
                   <pic:nvPicPr>
-                    <pic:cNvPr id="0" name="Picture 1"/>
+                    <pic:cNvPr id="0" name="Picture 12"/>
                     <pic:cNvPicPr>
                       <a:picLocks noChangeAspect="1" noChangeArrowheads="1"/>
                     </pic:cNvPicPr>
@@ -2279,7 +2944,7 @@
                   <pic:spPr bwMode="auto">
                     <a:xfrm>
                       <a:off x="0" y="0"/>
-                      <a:ext cx="3762375" cy="3914775"/>
+                      <a:ext cx="4638675" cy="4314825"/>
                     </a:xfrm>
                     <a:prstGeom prst="rect">
                       <a:avLst/>
@@ -2301,6 +2966,12 @@
     </w:p>
     <w:p>
       <w:pPr>
+        <w:ind w:firstLine="480"/>
+        <w:jc w:val="left"/>
+      </w:pPr>
+    </w:p>
+    <w:p>
+      <w:pPr>
         <w:pStyle w:val="2"/>
         <w:ind w:firstLine="643"/>
       </w:pPr>
@@ -2308,173 +2979,6 @@
         <w:rPr>
           <w:rFonts w:hint="eastAsia"/>
         </w:rPr>
-        <w:lastRenderedPageBreak/>
-        <w:t xml:space="preserve">3.3 </w:t>
-      </w:r>
-      <w:r>
-        <w:rPr>
-          <w:rFonts w:hint="eastAsia"/>
-        </w:rPr>
-        <w:t>各功能需求分析与设计</w:t>
-      </w:r>
-    </w:p>
-    <w:p>
-      <w:pPr>
-        <w:pStyle w:val="3"/>
-        <w:ind w:firstLine="643"/>
-      </w:pPr>
-      <w:r>
-        <w:rPr>
-          <w:rFonts w:hint="eastAsia"/>
-        </w:rPr>
-        <w:t xml:space="preserve">3.3.1 </w:t>
-      </w:r>
-      <w:r>
-        <w:rPr>
-          <w:rFonts w:hint="eastAsia"/>
-        </w:rPr>
-        <w:t>客户模块</w:t>
-      </w:r>
-    </w:p>
-    <w:p>
-      <w:pPr>
-        <w:ind w:firstLine="480"/>
-      </w:pPr>
-      <w:r>
-        <w:rPr>
-          <w:noProof/>
-        </w:rPr>
-        <w:drawing>
-          <wp:inline distT="0" distB="0" distL="0" distR="0">
-            <wp:extent cx="5010150" cy="3886200"/>
-            <wp:effectExtent l="19050" t="0" r="0" b="0"/>
-            <wp:docPr id="7" name="图片 7"/>
-            <wp:cNvGraphicFramePr>
-              <a:graphicFrameLocks xmlns:a="http://schemas.openxmlformats.org/drawingml/2006/main" noChangeAspect="1"/>
-            </wp:cNvGraphicFramePr>
-            <a:graphic xmlns:a="http://schemas.openxmlformats.org/drawingml/2006/main">
-              <a:graphicData uri="http://schemas.openxmlformats.org/drawingml/2006/picture">
-                <pic:pic xmlns:pic="http://schemas.openxmlformats.org/drawingml/2006/picture">
-                  <pic:nvPicPr>
-                    <pic:cNvPr id="0" name="Picture 7"/>
-                    <pic:cNvPicPr>
-                      <a:picLocks noChangeAspect="1" noChangeArrowheads="1"/>
-                    </pic:cNvPicPr>
-                  </pic:nvPicPr>
-                  <pic:blipFill>
-                    <a:blip r:embed="rId20"/>
-                    <a:srcRect/>
-                    <a:stretch>
-                      <a:fillRect/>
-                    </a:stretch>
-                  </pic:blipFill>
-                  <pic:spPr bwMode="auto">
-                    <a:xfrm>
-                      <a:off x="0" y="0"/>
-                      <a:ext cx="5010150" cy="3886200"/>
-                    </a:xfrm>
-                    <a:prstGeom prst="rect">
-                      <a:avLst/>
-                    </a:prstGeom>
-                    <a:noFill/>
-                    <a:ln w="9525">
-                      <a:noFill/>
-                      <a:miter lim="800000"/>
-                      <a:headEnd/>
-                      <a:tailEnd/>
-                    </a:ln>
-                  </pic:spPr>
-                </pic:pic>
-              </a:graphicData>
-            </a:graphic>
-          </wp:inline>
-        </w:drawing>
-      </w:r>
-    </w:p>
-    <w:p>
-      <w:pPr>
-        <w:ind w:firstLine="420"/>
-        <w:jc w:val="center"/>
-        <w:rPr>
-          <w:rFonts w:asciiTheme="minorEastAsia" w:eastAsiaTheme="minorEastAsia" w:hAnsiTheme="minorEastAsia"/>
-          <w:sz w:val="21"/>
-          <w:szCs w:val="18"/>
-        </w:rPr>
-      </w:pPr>
-      <w:r>
-        <w:rPr>
-          <w:rFonts w:asciiTheme="minorEastAsia" w:eastAsiaTheme="minorEastAsia" w:hAnsiTheme="minorEastAsia" w:hint="eastAsia"/>
-          <w:sz w:val="21"/>
-          <w:szCs w:val="18"/>
-        </w:rPr>
-        <w:t>图</w:t>
-      </w:r>
-      <w:r>
-        <w:rPr>
-          <w:rFonts w:asciiTheme="minorEastAsia" w:eastAsiaTheme="minorEastAsia" w:hAnsiTheme="minorEastAsia" w:hint="eastAsia"/>
-          <w:sz w:val="21"/>
-          <w:szCs w:val="18"/>
-        </w:rPr>
-        <w:t>3.3</w:t>
-      </w:r>
-      <w:r>
-        <w:rPr>
-          <w:rFonts w:asciiTheme="minorEastAsia" w:eastAsiaTheme="minorEastAsia" w:hAnsiTheme="minorEastAsia" w:hint="eastAsia"/>
-          <w:sz w:val="21"/>
-          <w:szCs w:val="18"/>
-        </w:rPr>
-        <w:t>客户模块功能图</w:t>
-      </w:r>
-    </w:p>
-    <w:p>
-      <w:pPr>
-        <w:ind w:firstLine="420"/>
-        <w:jc w:val="left"/>
-        <w:rPr>
-          <w:rFonts w:asciiTheme="minorEastAsia" w:eastAsiaTheme="minorEastAsia" w:hAnsiTheme="minorEastAsia"/>
-          <w:sz w:val="21"/>
-          <w:szCs w:val="18"/>
-        </w:rPr>
-      </w:pPr>
-      <w:r>
-        <w:rPr>
-          <w:rFonts w:asciiTheme="minorEastAsia" w:eastAsiaTheme="minorEastAsia" w:hAnsiTheme="minorEastAsia" w:hint="eastAsia"/>
-          <w:sz w:val="21"/>
-          <w:szCs w:val="18"/>
-        </w:rPr>
-        <w:t>客户管理模块分为购房客户和项目合作伙伴；其中客户信息可增删改查，结合shiro功能权限和数据权限不同的角色查询到客户数据有可能是不同的，增删改查的功能也不一定都可视。例如普通的案场顾问登陆进来只能查看到自己的客户的信息，而admin即管理员查询到的是所有的客户信息。另外客户的有三种状态：潜在客户、正在跟进客户、已交易客户。</w:t>
-      </w:r>
-    </w:p>
-    <w:p>
-      <w:pPr>
-        <w:ind w:firstLineChars="0" w:firstLine="0"/>
-        <w:rPr>
-          <w:rFonts w:asciiTheme="minorEastAsia" w:eastAsiaTheme="minorEastAsia" w:hAnsiTheme="minorEastAsia"/>
-          <w:sz w:val="21"/>
-          <w:szCs w:val="18"/>
-        </w:rPr>
-      </w:pPr>
-      <w:r>
-        <w:rPr>
-          <w:rFonts w:asciiTheme="minorEastAsia" w:eastAsiaTheme="minorEastAsia" w:hAnsiTheme="minorEastAsia" w:hint="eastAsia"/>
-          <w:sz w:val="21"/>
-          <w:szCs w:val="18"/>
-        </w:rPr>
-        <w:t>潜在客户：经过大数据的匹配的有意图卖房的客户；正在跟进客户：来案场咨询或是来电咨询客户；已交易客户：已进行金钱交易，有合同保障客户。一旦客户的状态改变为已交易客户，该客户的置业顾问的销售额会添加对应客户选中的案场房型的金额值，案场的房型数量也会减少1，本季度的案场销售额亦添加相应的金额。客户的导入导出功能只能由案场联系人也就是案场负责人和admin才拥有。合伙人所有置业顾问都可以查看，只能由项目人添加、修改和删除。</w:t>
-      </w:r>
-      <w:bookmarkStart w:id="8" w:name="_GoBack"/>
-      <w:bookmarkEnd w:id="8"/>
-    </w:p>
-    <w:p>
-      <w:pPr>
-        <w:pStyle w:val="2"/>
-        <w:ind w:firstLine="643"/>
-      </w:pPr>
-      <w:r>
-        <w:rPr>
-          <w:rFonts w:hint="eastAsia"/>
-        </w:rPr>
-        <w:lastRenderedPageBreak/>
         <w:t xml:space="preserve">3.4 </w:t>
       </w:r>
       <w:r>
@@ -2908,7 +3412,6 @@
   <w:style w:type="character" w:default="1" w:styleId="a0">
     <w:name w:val="Default Paragraph Font"/>
     <w:uiPriority w:val="1"/>
-    <w:semiHidden/>
     <w:unhideWhenUsed/>
   </w:style>
   <w:style w:type="table" w:default="1" w:styleId="a1">
@@ -3480,7 +3983,7 @@
 </file>
 
 <file path=customXml/itemProps2.xml><?xml version="1.0" encoding="utf-8"?>
-<ds:datastoreItem xmlns:ds="http://schemas.openxmlformats.org/officeDocument/2006/customXml" ds:itemID="{CE5C60AF-F2C9-4267-9769-A8ED7C415118}">
+<ds:datastoreItem xmlns:ds="http://schemas.openxmlformats.org/officeDocument/2006/customXml" ds:itemID="{A08E872B-20E0-46DC-95EA-B12CFDFBC552}">
   <ds:schemaRefs>
     <ds:schemaRef ds:uri="http://schemas.openxmlformats.org/officeDocument/2006/bibliography"/>
   </ds:schemaRefs>

--- a/梁锦银毕业论文1.docx
+++ b/梁锦银毕业论文1.docx
@@ -2894,19 +2894,110 @@
     </w:p>
     <w:p>
       <w:pPr>
-        <w:ind w:firstLine="480"/>
-      </w:pPr>
+        <w:ind w:firstLineChars="0" w:firstLine="0"/>
+        <w:rPr>
+          <w:rFonts w:hint="eastAsia"/>
+        </w:rPr>
+      </w:pPr>
+      <w:r>
+        <w:rPr>
+          <w:rFonts w:hint="eastAsia"/>
+        </w:rPr>
+        <w:t>普通的置业顾问只能操作所属自己的客户数据，案场负责人可以操作所属案场的所有数据，</w:t>
+      </w:r>
+      <w:r>
+        <w:rPr>
+          <w:rFonts w:hint="eastAsia"/>
+        </w:rPr>
+        <w:t>admin</w:t>
+      </w:r>
+      <w:r>
+        <w:rPr>
+          <w:rFonts w:hint="eastAsia"/>
+        </w:rPr>
+        <w:t>可以操作所有数据。</w:t>
+      </w:r>
       <w:r>
         <w:rPr>
           <w:rFonts w:hint="eastAsia"/>
         </w:rPr>
         <w:t>一个用户可以具有多角色，角色与用户之间的关系是多对多。权限的控制包括数据权限和功能权限</w:t>
       </w:r>
-    </w:p>
-    <w:p>
-      <w:pPr>
-        <w:ind w:firstLine="480"/>
-        <w:jc w:val="left"/>
+      <w:r>
+        <w:rPr>
+          <w:rFonts w:hint="eastAsia"/>
+        </w:rPr>
+        <w:t>，根据角色的不同查看的数据数目不同，职级越高查看的数据就越多，职级的等级越高界面的功能就越多。权限可由</w:t>
+      </w:r>
+      <w:r>
+        <w:rPr>
+          <w:rFonts w:hint="eastAsia"/>
+        </w:rPr>
+        <w:t>admin</w:t>
+      </w:r>
+      <w:r>
+        <w:rPr>
+          <w:rFonts w:hint="eastAsia"/>
+        </w:rPr>
+        <w:t>管理员配置。</w:t>
+      </w:r>
+    </w:p>
+    <w:p>
+      <w:pPr>
+        <w:pStyle w:val="3"/>
+        <w:ind w:firstLine="643"/>
+        <w:rPr>
+          <w:rFonts w:hint="eastAsia"/>
+        </w:rPr>
+      </w:pPr>
+      <w:r>
+        <w:rPr>
+          <w:rFonts w:hint="eastAsia"/>
+        </w:rPr>
+        <w:t>3.3.2</w:t>
+      </w:r>
+      <w:r>
+        <w:rPr>
+          <w:rFonts w:hint="eastAsia"/>
+        </w:rPr>
+        <w:t>客户管理模块</w:t>
+      </w:r>
+    </w:p>
+    <w:p>
+      <w:pPr>
+        <w:ind w:firstLine="480"/>
+        <w:rPr>
+          <w:rFonts w:hint="eastAsia"/>
+        </w:rPr>
+      </w:pPr>
+      <w:r>
+        <w:rPr>
+          <w:rFonts w:hint="eastAsia"/>
+        </w:rPr>
+        <w:t>客户管理分为客户信息和合作伙伴两部分，其中客户信息具有增删改查功能、导入导出功能。</w:t>
+      </w:r>
+      <w:r>
+        <w:rPr>
+          <w:rFonts w:hint="eastAsia"/>
+        </w:rPr>
+        <w:t>如图</w:t>
+      </w:r>
+      <w:r>
+        <w:rPr>
+          <w:rFonts w:hint="eastAsia"/>
+        </w:rPr>
+        <w:t>3.2</w:t>
+      </w:r>
+      <w:r>
+        <w:rPr>
+          <w:rFonts w:hint="eastAsia"/>
+        </w:rPr>
+        <w:t>所示</w:t>
+      </w:r>
+    </w:p>
+    <w:p>
+      <w:pPr>
+        <w:ind w:firstLine="480"/>
         <w:rPr>
           <w:rFonts w:hint="eastAsia"/>
         </w:rPr>
@@ -2919,9 +3010,9 @@
         <w:lastRenderedPageBreak/>
         <w:drawing>
           <wp:inline distT="0" distB="0" distL="0" distR="0">
-            <wp:extent cx="4638675" cy="4314825"/>
-            <wp:effectExtent l="19050" t="0" r="9525" b="0"/>
-            <wp:docPr id="6" name="图片 12"/>
+            <wp:extent cx="5274310" cy="1548870"/>
+            <wp:effectExtent l="19050" t="0" r="2540" b="0"/>
+            <wp:docPr id="27" name="图片 27"/>
             <wp:cNvGraphicFramePr>
               <a:graphicFrameLocks xmlns:a="http://schemas.openxmlformats.org/drawingml/2006/main" noChangeAspect="1"/>
             </wp:cNvGraphicFramePr>
@@ -2929,7 +3020,7 @@
               <a:graphicData uri="http://schemas.openxmlformats.org/drawingml/2006/picture">
                 <pic:pic xmlns:pic="http://schemas.openxmlformats.org/drawingml/2006/picture">
                   <pic:nvPicPr>
-                    <pic:cNvPr id="0" name="Picture 12"/>
+                    <pic:cNvPr id="0" name="Picture 27"/>
                     <pic:cNvPicPr>
                       <a:picLocks noChangeAspect="1" noChangeArrowheads="1"/>
                     </pic:cNvPicPr>
@@ -2944,7 +3035,7 @@
                   <pic:spPr bwMode="auto">
                     <a:xfrm>
                       <a:off x="0" y="0"/>
-                      <a:ext cx="4638675" cy="4314825"/>
+                      <a:ext cx="5274310" cy="1548870"/>
                     </a:xfrm>
                     <a:prstGeom prst="rect">
                       <a:avLst/>
@@ -2967,25 +3058,1680 @@
     <w:p>
       <w:pPr>
         <w:ind w:firstLine="480"/>
+        <w:jc w:val="center"/>
+        <w:rPr>
+          <w:rFonts w:hint="eastAsia"/>
+        </w:rPr>
+      </w:pPr>
+      <w:r>
+        <w:rPr>
+          <w:rFonts w:hint="eastAsia"/>
+        </w:rPr>
+        <w:t>图</w:t>
+      </w:r>
+      <w:r>
+        <w:rPr>
+          <w:rFonts w:hint="eastAsia"/>
+        </w:rPr>
+        <w:t>3.2</w:t>
+      </w:r>
+    </w:p>
+    <w:p>
+      <w:pPr>
+        <w:ind w:firstLine="480"/>
+        <w:rPr>
+          <w:rFonts w:hint="eastAsia"/>
+        </w:rPr>
+      </w:pPr>
+      <w:r>
+        <w:rPr>
+          <w:rFonts w:ascii="黑体" w:eastAsia="黑体" w:hAnsi="黑体" w:hint="eastAsia"/>
+        </w:rPr>
+        <w:t>1、添加新客户</w:t>
+      </w:r>
+    </w:p>
+    <w:p>
+      <w:pPr>
+        <w:ind w:firstLine="480"/>
         <w:jc w:val="left"/>
+        <w:rPr>
+          <w:rFonts w:hint="eastAsia"/>
+        </w:rPr>
+      </w:pPr>
+      <w:r>
+        <w:rPr>
+          <w:rFonts w:hint="eastAsia"/>
+        </w:rPr>
+        <w:t>添加客户个人信息，客户姓名、联系</w:t>
+      </w:r>
+      <w:r>
+        <w:rPr>
+          <w:rFonts w:hint="eastAsia"/>
+        </w:rPr>
+        <w:t>电话、客户状态、购房用途、认知途径、关联案场、意向户型、案场负责人。</w:t>
+      </w:r>
+    </w:p>
+    <w:p>
+      <w:pPr>
+        <w:ind w:firstLine="480"/>
+        <w:jc w:val="left"/>
+        <w:rPr>
+          <w:rFonts w:hint="eastAsia"/>
+        </w:rPr>
+      </w:pPr>
+      <w:r>
+        <w:rPr>
+          <w:rFonts w:hint="eastAsia"/>
+        </w:rPr>
+        <w:t>2</w:t>
+      </w:r>
+      <w:r>
+        <w:rPr>
+          <w:rFonts w:hint="eastAsia"/>
+        </w:rPr>
+        <w:t>、</w:t>
+      </w:r>
+      <w:r>
+        <w:rPr>
+          <w:rFonts w:ascii="黑体" w:eastAsia="黑体" w:hAnsi="黑体" w:hint="eastAsia"/>
+        </w:rPr>
+        <w:t>修改客户</w:t>
+      </w:r>
+    </w:p>
+    <w:p>
+      <w:pPr>
+        <w:ind w:firstLine="480"/>
+        <w:jc w:val="left"/>
+        <w:rPr>
+          <w:rFonts w:asciiTheme="minorEastAsia" w:eastAsiaTheme="minorEastAsia" w:hAnsiTheme="minorEastAsia"/>
+          <w:sz w:val="21"/>
+          <w:szCs w:val="18"/>
+        </w:rPr>
+      </w:pPr>
+      <w:r>
+        <w:rPr>
+          <w:rFonts w:hint="eastAsia"/>
+        </w:rPr>
+        <w:t>修改客户信息。</w:t>
+      </w:r>
+      <w:r>
+        <w:rPr>
+          <w:rFonts w:asciiTheme="minorEastAsia" w:eastAsiaTheme="minorEastAsia" w:hAnsiTheme="minorEastAsia" w:hint="eastAsia"/>
+          <w:sz w:val="21"/>
+          <w:szCs w:val="18"/>
+        </w:rPr>
+        <w:t>客户的有三种状态：潜在客户、正在跟进客户、已交易客户。潜在客户：经过大数据的匹配的有意图卖房的客户；正在跟进客户：来案场咨询或是来电咨询客户；已交易客户：已进行金钱交易，有合同保障客户。一旦客户的状态改变为已交易客户，该客户的置业顾问的销售额会添加对应客户选中的案场房型的金额值，案场的房型数量也会减少1，本季度的案场销售额亦添加相应的金额。客户信息中包含的楼盘属性与房型和案场联系人有关联，若是楼盘的变更，其目标户型和案场负责人也会随之变化。</w:t>
+      </w:r>
+    </w:p>
+    <w:p>
+      <w:pPr>
+        <w:ind w:firstLine="480"/>
+        <w:jc w:val="left"/>
+        <w:rPr>
+          <w:rFonts w:ascii="黑体" w:eastAsia="黑体" w:hAnsi="黑体" w:hint="eastAsia"/>
+        </w:rPr>
+      </w:pPr>
+      <w:r>
+        <w:rPr>
+          <w:rFonts w:hint="eastAsia"/>
+        </w:rPr>
+        <w:t>3</w:t>
+      </w:r>
+      <w:r>
+        <w:rPr>
+          <w:rFonts w:hint="eastAsia"/>
+        </w:rPr>
+        <w:t>、</w:t>
+      </w:r>
+      <w:r>
+        <w:rPr>
+          <w:rFonts w:ascii="黑体" w:eastAsia="黑体" w:hAnsi="黑体" w:hint="eastAsia"/>
+        </w:rPr>
+        <w:t>查询客户信息</w:t>
+      </w:r>
+    </w:p>
+    <w:p>
+      <w:pPr>
+        <w:ind w:firstLine="480"/>
+        <w:jc w:val="left"/>
+        <w:rPr>
+          <w:rFonts w:hint="eastAsia"/>
+        </w:rPr>
+      </w:pPr>
+      <w:r>
+        <w:rPr>
+          <w:rFonts w:hint="eastAsia"/>
+        </w:rPr>
+        <w:t>具有客户名称检索、客户状态查询。</w:t>
+      </w:r>
+    </w:p>
+    <w:p>
+      <w:pPr>
+        <w:ind w:firstLine="480"/>
+        <w:jc w:val="left"/>
+        <w:rPr>
+          <w:rFonts w:ascii="黑体" w:eastAsia="黑体" w:hAnsi="黑体" w:hint="eastAsia"/>
+        </w:rPr>
+      </w:pPr>
+      <w:r>
+        <w:rPr>
+          <w:rFonts w:hint="eastAsia"/>
+        </w:rPr>
+        <w:t>4</w:t>
+      </w:r>
+      <w:r>
+        <w:rPr>
+          <w:rFonts w:hint="eastAsia"/>
+        </w:rPr>
+        <w:t>、</w:t>
+      </w:r>
+      <w:r>
+        <w:rPr>
+          <w:rFonts w:ascii="黑体" w:eastAsia="黑体" w:hAnsi="黑体" w:hint="eastAsia"/>
+        </w:rPr>
+        <w:t>删除客户</w:t>
+      </w:r>
+    </w:p>
+    <w:p>
+      <w:pPr>
+        <w:ind w:firstLine="480"/>
+        <w:jc w:val="left"/>
+        <w:rPr>
+          <w:rFonts w:asciiTheme="minorEastAsia" w:eastAsiaTheme="minorEastAsia" w:hAnsiTheme="minorEastAsia" w:hint="eastAsia"/>
+        </w:rPr>
+      </w:pPr>
+      <w:r>
+        <w:rPr>
+          <w:rFonts w:asciiTheme="minorEastAsia" w:eastAsiaTheme="minorEastAsia" w:hAnsiTheme="minorEastAsia" w:hint="eastAsia"/>
+        </w:rPr>
+        <w:t>删除客户信息。</w:t>
+      </w:r>
+    </w:p>
+    <w:p>
+      <w:pPr>
+        <w:ind w:firstLine="480"/>
+        <w:jc w:val="left"/>
+        <w:rPr>
+          <w:rFonts w:ascii="黑体" w:eastAsia="黑体" w:hAnsi="黑体" w:hint="eastAsia"/>
+        </w:rPr>
+      </w:pPr>
+      <w:r>
+        <w:rPr>
+          <w:rFonts w:hint="eastAsia"/>
+        </w:rPr>
+        <w:t>5</w:t>
+      </w:r>
+      <w:r>
+        <w:rPr>
+          <w:rFonts w:hint="eastAsia"/>
+        </w:rPr>
+        <w:t>、</w:t>
+      </w:r>
+      <w:r>
+        <w:rPr>
+          <w:rFonts w:ascii="黑体" w:eastAsia="黑体" w:hAnsi="黑体" w:hint="eastAsia"/>
+        </w:rPr>
+        <w:t>导入导出</w:t>
+      </w:r>
+    </w:p>
+    <w:p>
+      <w:pPr>
+        <w:ind w:firstLine="480"/>
+        <w:jc w:val="left"/>
+        <w:rPr>
+          <w:rFonts w:asciiTheme="minorEastAsia" w:eastAsiaTheme="minorEastAsia" w:hAnsiTheme="minorEastAsia" w:hint="eastAsia"/>
+        </w:rPr>
+      </w:pPr>
+      <w:r>
+        <w:rPr>
+          <w:rFonts w:asciiTheme="minorEastAsia" w:eastAsiaTheme="minorEastAsia" w:hAnsiTheme="minorEastAsia" w:hint="eastAsia"/>
+        </w:rPr>
+        <w:t>客户信息可通过Excel文件导入导出。</w:t>
+      </w:r>
+    </w:p>
+    <w:p>
+      <w:pPr>
+        <w:ind w:firstLine="480"/>
+        <w:jc w:val="left"/>
+        <w:rPr>
+          <w:rFonts w:hint="eastAsia"/>
+        </w:rPr>
+      </w:pPr>
+      <w:r>
+        <w:rPr>
+          <w:rFonts w:hint="eastAsia"/>
+        </w:rPr>
+        <w:t>合作伙伴具有增删改查功能。如图</w:t>
+      </w:r>
+      <w:r>
+        <w:rPr>
+          <w:rFonts w:hint="eastAsia"/>
+        </w:rPr>
+        <w:t>3.3</w:t>
+      </w:r>
+      <w:r>
+        <w:rPr>
+          <w:rFonts w:hint="eastAsia"/>
+        </w:rPr>
+        <w:t>所示</w:t>
+      </w:r>
+    </w:p>
+    <w:p>
+      <w:pPr>
+        <w:ind w:firstLineChars="0" w:firstLine="0"/>
+        <w:jc w:val="left"/>
+        <w:rPr>
+          <w:rFonts w:asciiTheme="minorEastAsia" w:eastAsiaTheme="minorEastAsia" w:hAnsiTheme="minorEastAsia" w:hint="eastAsia"/>
+        </w:rPr>
+      </w:pPr>
+      <w:r>
+        <w:rPr>
+          <w:rFonts w:hint="eastAsia"/>
+        </w:rPr>
+        <w:t>只有</w:t>
+      </w:r>
+      <w:r>
+        <w:rPr>
+          <w:rFonts w:hint="eastAsia"/>
+        </w:rPr>
+        <w:t>admin</w:t>
+      </w:r>
+      <w:r>
+        <w:rPr>
+          <w:rFonts w:hint="eastAsia"/>
+        </w:rPr>
+        <w:t>管理员才能对其进行增删改功能，其他用户只能查看。</w:t>
+      </w:r>
+    </w:p>
+    <w:p>
+      <w:pPr>
+        <w:ind w:firstLine="480"/>
+        <w:jc w:val="center"/>
+        <w:rPr>
+          <w:rFonts w:asciiTheme="minorEastAsia" w:eastAsiaTheme="minorEastAsia" w:hAnsiTheme="minorEastAsia" w:hint="eastAsia"/>
+        </w:rPr>
+      </w:pPr>
+      <w:r>
+        <w:rPr>
+          <w:rFonts w:asciiTheme="minorEastAsia" w:eastAsiaTheme="minorEastAsia" w:hAnsiTheme="minorEastAsia"/>
+          <w:noProof/>
+        </w:rPr>
+        <w:lastRenderedPageBreak/>
+        <w:drawing>
+          <wp:inline distT="0" distB="0" distL="0" distR="0">
+            <wp:extent cx="3752850" cy="1676400"/>
+            <wp:effectExtent l="19050" t="0" r="0" b="0"/>
+            <wp:docPr id="30" name="图片 30"/>
+            <wp:cNvGraphicFramePr>
+              <a:graphicFrameLocks xmlns:a="http://schemas.openxmlformats.org/drawingml/2006/main" noChangeAspect="1"/>
+            </wp:cNvGraphicFramePr>
+            <a:graphic xmlns:a="http://schemas.openxmlformats.org/drawingml/2006/main">
+              <a:graphicData uri="http://schemas.openxmlformats.org/drawingml/2006/picture">
+                <pic:pic xmlns:pic="http://schemas.openxmlformats.org/drawingml/2006/picture">
+                  <pic:nvPicPr>
+                    <pic:cNvPr id="0" name="Picture 30"/>
+                    <pic:cNvPicPr>
+                      <a:picLocks noChangeAspect="1" noChangeArrowheads="1"/>
+                    </pic:cNvPicPr>
+                  </pic:nvPicPr>
+                  <pic:blipFill>
+                    <a:blip r:embed="rId20"/>
+                    <a:srcRect/>
+                    <a:stretch>
+                      <a:fillRect/>
+                    </a:stretch>
+                  </pic:blipFill>
+                  <pic:spPr bwMode="auto">
+                    <a:xfrm>
+                      <a:off x="0" y="0"/>
+                      <a:ext cx="3752850" cy="1676400"/>
+                    </a:xfrm>
+                    <a:prstGeom prst="rect">
+                      <a:avLst/>
+                    </a:prstGeom>
+                    <a:noFill/>
+                    <a:ln w="9525">
+                      <a:noFill/>
+                      <a:miter lim="800000"/>
+                      <a:headEnd/>
+                      <a:tailEnd/>
+                    </a:ln>
+                  </pic:spPr>
+                </pic:pic>
+              </a:graphicData>
+            </a:graphic>
+          </wp:inline>
+        </w:drawing>
+      </w:r>
+    </w:p>
+    <w:p>
+      <w:pPr>
+        <w:ind w:firstLine="480"/>
+        <w:jc w:val="center"/>
+        <w:rPr>
+          <w:rFonts w:asciiTheme="minorEastAsia" w:eastAsiaTheme="minorEastAsia" w:hAnsiTheme="minorEastAsia" w:hint="eastAsia"/>
+        </w:rPr>
+      </w:pPr>
+      <w:r>
+        <w:rPr>
+          <w:rFonts w:asciiTheme="minorEastAsia" w:eastAsiaTheme="minorEastAsia" w:hAnsiTheme="minorEastAsia" w:hint="eastAsia"/>
+        </w:rPr>
+        <w:t>图3.3</w:t>
+      </w:r>
+    </w:p>
+    <w:p>
+      <w:pPr>
+        <w:pStyle w:val="3"/>
+        <w:ind w:firstLine="643"/>
+        <w:rPr>
+          <w:rFonts w:hint="eastAsia"/>
+        </w:rPr>
+      </w:pPr>
+      <w:r>
+        <w:rPr>
+          <w:rFonts w:hint="eastAsia"/>
+        </w:rPr>
+        <w:t>3.3.3</w:t>
+      </w:r>
+      <w:r>
+        <w:rPr>
+          <w:rFonts w:hint="eastAsia"/>
+        </w:rPr>
+        <w:t>案场管理</w:t>
+      </w:r>
+    </w:p>
+    <w:p>
+      <w:pPr>
+        <w:ind w:firstLine="480"/>
+        <w:rPr>
+          <w:rFonts w:hint="eastAsia"/>
+        </w:rPr>
+      </w:pPr>
+      <w:r>
+        <w:rPr>
+          <w:rFonts w:hint="eastAsia"/>
+        </w:rPr>
+        <w:t>案场管理包含案场看板、案场信息、房型信息、销售看板四个节点。</w:t>
+      </w:r>
+    </w:p>
+    <w:p>
+      <w:pPr>
+        <w:ind w:firstLine="480"/>
+        <w:rPr>
+          <w:rFonts w:hint="eastAsia"/>
+        </w:rPr>
+      </w:pPr>
+      <w:r>
+        <w:rPr>
+          <w:rFonts w:hint="eastAsia"/>
+        </w:rPr>
+        <w:t>结构图如图</w:t>
+      </w:r>
+      <w:r>
+        <w:rPr>
+          <w:rFonts w:hint="eastAsia"/>
+        </w:rPr>
+        <w:t>3.4</w:t>
+      </w:r>
+      <w:r>
+        <w:rPr>
+          <w:rFonts w:hint="eastAsia"/>
+        </w:rPr>
+        <w:t>所示</w:t>
+      </w:r>
+    </w:p>
+    <w:p>
+      <w:pPr>
+        <w:ind w:firstLine="480"/>
+        <w:rPr>
+          <w:rFonts w:hint="eastAsia"/>
+        </w:rPr>
+      </w:pPr>
+      <w:r>
+        <w:rPr>
+          <w:rFonts w:hint="eastAsia"/>
+          <w:noProof/>
+        </w:rPr>
+        <w:drawing>
+          <wp:inline distT="0" distB="0" distL="0" distR="0">
+            <wp:extent cx="5274310" cy="3133070"/>
+            <wp:effectExtent l="19050" t="0" r="2540" b="0"/>
+            <wp:docPr id="33" name="图片 33"/>
+            <wp:cNvGraphicFramePr>
+              <a:graphicFrameLocks xmlns:a="http://schemas.openxmlformats.org/drawingml/2006/main" noChangeAspect="1"/>
+            </wp:cNvGraphicFramePr>
+            <a:graphic xmlns:a="http://schemas.openxmlformats.org/drawingml/2006/main">
+              <a:graphicData uri="http://schemas.openxmlformats.org/drawingml/2006/picture">
+                <pic:pic xmlns:pic="http://schemas.openxmlformats.org/drawingml/2006/picture">
+                  <pic:nvPicPr>
+                    <pic:cNvPr id="0" name="Picture 33"/>
+                    <pic:cNvPicPr>
+                      <a:picLocks noChangeAspect="1" noChangeArrowheads="1"/>
+                    </pic:cNvPicPr>
+                  </pic:nvPicPr>
+                  <pic:blipFill>
+                    <a:blip r:embed="rId21"/>
+                    <a:srcRect/>
+                    <a:stretch>
+                      <a:fillRect/>
+                    </a:stretch>
+                  </pic:blipFill>
+                  <pic:spPr bwMode="auto">
+                    <a:xfrm>
+                      <a:off x="0" y="0"/>
+                      <a:ext cx="5274310" cy="3133070"/>
+                    </a:xfrm>
+                    <a:prstGeom prst="rect">
+                      <a:avLst/>
+                    </a:prstGeom>
+                    <a:noFill/>
+                    <a:ln w="9525">
+                      <a:noFill/>
+                      <a:miter lim="800000"/>
+                      <a:headEnd/>
+                      <a:tailEnd/>
+                    </a:ln>
+                  </pic:spPr>
+                </pic:pic>
+              </a:graphicData>
+            </a:graphic>
+          </wp:inline>
+        </w:drawing>
+      </w:r>
+    </w:p>
+    <w:p>
+      <w:pPr>
+        <w:ind w:firstLine="480"/>
+        <w:jc w:val="center"/>
+        <w:rPr>
+          <w:rFonts w:hint="eastAsia"/>
+        </w:rPr>
+      </w:pPr>
+      <w:r>
+        <w:rPr>
+          <w:rFonts w:hint="eastAsia"/>
+        </w:rPr>
+        <w:t>图</w:t>
+      </w:r>
+      <w:r>
+        <w:rPr>
+          <w:rFonts w:hint="eastAsia"/>
+        </w:rPr>
+        <w:t>3.4</w:t>
+      </w:r>
+    </w:p>
+    <w:p>
+      <w:pPr>
+        <w:pStyle w:val="4"/>
+        <w:ind w:firstLine="562"/>
+        <w:rPr>
+          <w:rFonts w:hint="eastAsia"/>
+        </w:rPr>
+      </w:pPr>
+      <w:r>
+        <w:rPr>
+          <w:rFonts w:hint="eastAsia"/>
+        </w:rPr>
+        <w:t>3.3.3.1</w:t>
+      </w:r>
+      <w:r>
+        <w:rPr>
+          <w:rFonts w:hint="eastAsia"/>
+        </w:rPr>
+        <w:t>案场信息</w:t>
+      </w:r>
+    </w:p>
+    <w:p>
+      <w:pPr>
+        <w:ind w:firstLine="480"/>
+        <w:rPr>
+          <w:rFonts w:ascii="黑体" w:eastAsia="黑体" w:hAnsi="黑体" w:hint="eastAsia"/>
+        </w:rPr>
+      </w:pPr>
+      <w:r>
+        <w:rPr>
+          <w:rFonts w:ascii="黑体" w:eastAsia="黑体" w:hAnsi="黑体" w:hint="eastAsia"/>
+        </w:rPr>
+        <w:t>1、添加案场信息</w:t>
+      </w:r>
+    </w:p>
+    <w:p>
+      <w:pPr>
+        <w:ind w:firstLine="480"/>
+        <w:rPr>
+          <w:rFonts w:hint="eastAsia"/>
+        </w:rPr>
+      </w:pPr>
+      <w:r>
+        <w:rPr>
+          <w:rFonts w:hint="eastAsia"/>
+        </w:rPr>
+        <w:t>添加案场信息，</w:t>
+      </w:r>
+      <w:r>
+        <w:rPr>
+          <w:rFonts w:hint="eastAsia"/>
+        </w:rPr>
+        <w:t>其中维度有</w:t>
+      </w:r>
+      <w:r>
+        <w:rPr>
+          <w:rFonts w:hint="eastAsia"/>
+        </w:rPr>
+        <w:t>案场名称、案场地址、所属集团、案场负责人、</w:t>
+      </w:r>
+      <w:r>
+        <w:rPr>
+          <w:rFonts w:hint="eastAsia"/>
+        </w:rPr>
+        <w:t>负责人电话、</w:t>
+      </w:r>
+      <w:r>
+        <w:rPr>
+          <w:rFonts w:hint="eastAsia"/>
+        </w:rPr>
+        <w:t>规定月销售额</w:t>
+      </w:r>
+      <w:r>
+        <w:rPr>
+          <w:rFonts w:hint="eastAsia"/>
+        </w:rPr>
+        <w:t>、开盘时间、</w:t>
+      </w:r>
+      <w:r>
+        <w:rPr>
+          <w:rFonts w:hint="eastAsia"/>
+        </w:rPr>
+        <w:t>结束时间、关联团队成员、备注信息。</w:t>
+      </w:r>
+    </w:p>
+    <w:p>
+      <w:pPr>
+        <w:ind w:firstLine="480"/>
+        <w:rPr>
+          <w:rFonts w:hint="eastAsia"/>
+        </w:rPr>
+      </w:pPr>
+      <w:r>
+        <w:rPr>
+          <w:rFonts w:hint="eastAsia"/>
+        </w:rPr>
+        <w:lastRenderedPageBreak/>
+        <w:t>其中案场负责人、团队成员关联用户</w:t>
+      </w:r>
+      <w:r>
+        <w:rPr>
+          <w:rFonts w:hint="eastAsia"/>
+        </w:rPr>
+        <w:t>，案场信息一般由案场负责人添加。</w:t>
+      </w:r>
+    </w:p>
+    <w:p>
+      <w:pPr>
+        <w:ind w:firstLine="480"/>
+        <w:rPr>
+          <w:rFonts w:ascii="黑体" w:eastAsia="黑体" w:hAnsi="黑体" w:hint="eastAsia"/>
+        </w:rPr>
+      </w:pPr>
+      <w:r>
+        <w:rPr>
+          <w:rFonts w:ascii="黑体" w:eastAsia="黑体" w:hAnsi="黑体" w:hint="eastAsia"/>
+        </w:rPr>
+        <w:t>2</w:t>
+      </w:r>
+      <w:r>
+        <w:rPr>
+          <w:rFonts w:ascii="黑体" w:eastAsia="黑体" w:hAnsi="黑体" w:hint="eastAsia"/>
+        </w:rPr>
+        <w:t>、</w:t>
+      </w:r>
+      <w:r>
+        <w:rPr>
+          <w:rFonts w:ascii="黑体" w:eastAsia="黑体" w:hAnsi="黑体" w:hint="eastAsia"/>
+        </w:rPr>
+        <w:t>查询</w:t>
+      </w:r>
+      <w:r>
+        <w:rPr>
+          <w:rFonts w:ascii="黑体" w:eastAsia="黑体" w:hAnsi="黑体" w:hint="eastAsia"/>
+        </w:rPr>
+        <w:t>案场信息</w:t>
+      </w:r>
+    </w:p>
+    <w:p>
+      <w:pPr>
+        <w:ind w:firstLine="480"/>
+        <w:rPr>
+          <w:rFonts w:ascii="宋体" w:hAnsi="宋体" w:hint="eastAsia"/>
+        </w:rPr>
+      </w:pPr>
+      <w:r>
+        <w:rPr>
+          <w:rFonts w:ascii="宋体" w:hAnsi="宋体" w:hint="eastAsia"/>
+        </w:rPr>
+        <w:t>查询案场信息有三种检索方式，案场负责人、开盘时间、所属集团的搜索。其中案场负责人和所属集团运用的是模糊查询。</w:t>
+      </w:r>
+    </w:p>
+    <w:p>
+      <w:pPr>
+        <w:ind w:firstLine="480"/>
+        <w:rPr>
+          <w:rFonts w:ascii="黑体" w:eastAsia="黑体" w:hAnsi="黑体" w:hint="eastAsia"/>
+        </w:rPr>
+      </w:pPr>
+      <w:r>
+        <w:rPr>
+          <w:rFonts w:ascii="黑体" w:eastAsia="黑体" w:hAnsi="黑体" w:hint="eastAsia"/>
+        </w:rPr>
+        <w:t>3、删除案场信息</w:t>
+      </w:r>
+    </w:p>
+    <w:p>
+      <w:pPr>
+        <w:ind w:firstLine="480"/>
+        <w:rPr>
+          <w:rFonts w:hint="eastAsia"/>
+        </w:rPr>
+      </w:pPr>
+      <w:r>
+        <w:rPr>
+          <w:rFonts w:hint="eastAsia"/>
+        </w:rPr>
+        <w:t>根据案场</w:t>
+      </w:r>
+      <w:r>
+        <w:rPr>
+          <w:rFonts w:hint="eastAsia"/>
+        </w:rPr>
+        <w:t>id</w:t>
+      </w:r>
+      <w:r>
+        <w:rPr>
+          <w:rFonts w:hint="eastAsia"/>
+        </w:rPr>
+        <w:t>删除案场信息。</w:t>
+      </w:r>
+    </w:p>
+    <w:p>
+      <w:pPr>
+        <w:ind w:firstLine="480"/>
+        <w:rPr>
+          <w:rFonts w:ascii="黑体" w:eastAsia="黑体" w:hAnsi="黑体" w:hint="eastAsia"/>
+        </w:rPr>
+      </w:pPr>
+      <w:r>
+        <w:rPr>
+          <w:rFonts w:ascii="黑体" w:eastAsia="黑体" w:hAnsi="黑体" w:hint="eastAsia"/>
+        </w:rPr>
+        <w:t>4、修改案场信息</w:t>
+      </w:r>
+    </w:p>
+    <w:p>
+      <w:pPr>
+        <w:ind w:firstLine="480"/>
+        <w:rPr>
+          <w:rFonts w:ascii="宋体" w:hAnsi="宋体" w:hint="eastAsia"/>
+        </w:rPr>
+      </w:pPr>
+      <w:r>
+        <w:rPr>
+          <w:rFonts w:ascii="宋体" w:hAnsi="宋体" w:hint="eastAsia"/>
+        </w:rPr>
+        <w:t>案场信息的修改由案场负责人修改。</w:t>
+      </w:r>
+    </w:p>
+    <w:p>
+      <w:pPr>
+        <w:pStyle w:val="4"/>
+        <w:ind w:firstLine="562"/>
+        <w:rPr>
+          <w:rFonts w:hint="eastAsia"/>
+        </w:rPr>
+      </w:pPr>
+      <w:r>
+        <w:rPr>
+          <w:rFonts w:hint="eastAsia"/>
+        </w:rPr>
+        <w:t>3.3.3.2</w:t>
+      </w:r>
+      <w:r>
+        <w:rPr>
+          <w:rFonts w:hint="eastAsia"/>
+        </w:rPr>
+        <w:t>案场看板</w:t>
+      </w:r>
+    </w:p>
+    <w:p>
+      <w:pPr>
+        <w:ind w:firstLine="480"/>
+        <w:rPr>
+          <w:rFonts w:hint="eastAsia"/>
+        </w:rPr>
+      </w:pPr>
+      <w:r>
+        <w:rPr>
+          <w:rFonts w:hint="eastAsia"/>
+        </w:rPr>
+        <w:t>案场看板包含了案场名称、已售楼房数量、剩余楼房数量、本月销售额、本月出售楼房数量。看板的统计来自于客户的成交量。当客户信息中的客户状态为已交易状态，那么客户对应的目标户型关联的楼盘（案场）的已售楼房数量会加</w:t>
+      </w:r>
+      <w:r>
+        <w:rPr>
+          <w:rFonts w:hint="eastAsia"/>
+        </w:rPr>
+        <w:t>1</w:t>
+      </w:r>
+      <w:r>
+        <w:rPr>
+          <w:rFonts w:hint="eastAsia"/>
+        </w:rPr>
+        <w:t>，从而剩余楼房数量会减</w:t>
+      </w:r>
+      <w:r>
+        <w:rPr>
+          <w:rFonts w:hint="eastAsia"/>
+        </w:rPr>
+        <w:t>1</w:t>
+      </w:r>
+      <w:r>
+        <w:rPr>
+          <w:rFonts w:hint="eastAsia"/>
+        </w:rPr>
+        <w:t>，本月销售额会增加目标户型对应的价格数目，本月出售数量也是会加</w:t>
+      </w:r>
+      <w:r>
+        <w:rPr>
+          <w:rFonts w:hint="eastAsia"/>
+        </w:rPr>
+        <w:t>1</w:t>
+      </w:r>
+      <w:r>
+        <w:rPr>
+          <w:rFonts w:hint="eastAsia"/>
+        </w:rPr>
+        <w:t>。</w:t>
+      </w:r>
+    </w:p>
+    <w:p>
+      <w:pPr>
+        <w:pStyle w:val="4"/>
+        <w:ind w:firstLine="562"/>
+        <w:rPr>
+          <w:rFonts w:hint="eastAsia"/>
+        </w:rPr>
+      </w:pPr>
+      <w:r>
+        <w:rPr>
+          <w:rFonts w:hint="eastAsia"/>
+        </w:rPr>
+        <w:t>3.3.3.3</w:t>
+      </w:r>
+      <w:r>
+        <w:rPr>
+          <w:rFonts w:hint="eastAsia"/>
+        </w:rPr>
+        <w:t>房型信息</w:t>
+      </w:r>
+    </w:p>
+    <w:p>
+      <w:pPr>
+        <w:ind w:firstLine="480"/>
+        <w:rPr>
+          <w:rFonts w:ascii="黑体" w:eastAsia="黑体" w:hAnsi="黑体" w:hint="eastAsia"/>
+        </w:rPr>
+      </w:pPr>
+      <w:r>
+        <w:rPr>
+          <w:rFonts w:ascii="黑体" w:eastAsia="黑体" w:hAnsi="黑体" w:hint="eastAsia"/>
+        </w:rPr>
+        <w:t>1、添加</w:t>
+      </w:r>
+      <w:r>
+        <w:rPr>
+          <w:rFonts w:ascii="黑体" w:eastAsia="黑体" w:hAnsi="黑体" w:hint="eastAsia"/>
+        </w:rPr>
+        <w:t>房型</w:t>
+      </w:r>
+      <w:r>
+        <w:rPr>
+          <w:rFonts w:ascii="黑体" w:eastAsia="黑体" w:hAnsi="黑体" w:hint="eastAsia"/>
+        </w:rPr>
+        <w:t>信息</w:t>
+      </w:r>
+    </w:p>
+    <w:p>
+      <w:pPr>
+        <w:ind w:firstLine="480"/>
+        <w:rPr>
+          <w:rFonts w:hint="eastAsia"/>
+        </w:rPr>
+      </w:pPr>
+      <w:r>
+        <w:rPr>
+          <w:rFonts w:hint="eastAsia"/>
+        </w:rPr>
+        <w:t>添加</w:t>
+      </w:r>
+      <w:r>
+        <w:rPr>
+          <w:rFonts w:hint="eastAsia"/>
+        </w:rPr>
+        <w:t>房型</w:t>
+      </w:r>
+      <w:r>
+        <w:rPr>
+          <w:rFonts w:hint="eastAsia"/>
+        </w:rPr>
+        <w:t>信息，其中维度有</w:t>
+      </w:r>
+      <w:r>
+        <w:rPr>
+          <w:rFonts w:hint="eastAsia"/>
+        </w:rPr>
+        <w:t>房子数目、房总价格、房型、面积、剩余数量、所属楼盘、备注。</w:t>
+      </w:r>
+      <w:r>
+        <w:rPr>
+          <w:rFonts w:hint="eastAsia"/>
+        </w:rPr>
+        <w:t>剩余数量</w:t>
+      </w:r>
+      <w:r>
+        <w:rPr>
+          <w:rFonts w:hint="eastAsia"/>
+        </w:rPr>
+        <w:t>=</w:t>
+      </w:r>
+      <w:r>
+        <w:rPr>
+          <w:rFonts w:hint="eastAsia"/>
+        </w:rPr>
+        <w:t>房数目</w:t>
+      </w:r>
+      <w:r>
+        <w:rPr>
+          <w:rFonts w:hint="eastAsia"/>
+        </w:rPr>
+        <w:t>-</w:t>
+      </w:r>
+      <w:r>
+        <w:rPr>
+          <w:rFonts w:hint="eastAsia"/>
+        </w:rPr>
+        <w:t>已售数目。所属楼盘关联案场，房型信息一般由案场负责人添加。</w:t>
+      </w:r>
+    </w:p>
+    <w:p>
+      <w:pPr>
+        <w:ind w:firstLine="480"/>
+        <w:rPr>
+          <w:rFonts w:ascii="黑体" w:eastAsia="黑体" w:hAnsi="黑体" w:hint="eastAsia"/>
+        </w:rPr>
+      </w:pPr>
+      <w:r>
+        <w:rPr>
+          <w:rFonts w:ascii="黑体" w:eastAsia="黑体" w:hAnsi="黑体" w:hint="eastAsia"/>
+        </w:rPr>
+        <w:t>2</w:t>
+      </w:r>
+      <w:r>
+        <w:rPr>
+          <w:rFonts w:ascii="黑体" w:eastAsia="黑体" w:hAnsi="黑体" w:hint="eastAsia"/>
+        </w:rPr>
+        <w:t>、</w:t>
+      </w:r>
+      <w:r>
+        <w:rPr>
+          <w:rFonts w:ascii="黑体" w:eastAsia="黑体" w:hAnsi="黑体" w:hint="eastAsia"/>
+        </w:rPr>
+        <w:t>查询</w:t>
+      </w:r>
+      <w:r>
+        <w:rPr>
+          <w:rFonts w:ascii="黑体" w:eastAsia="黑体" w:hAnsi="黑体" w:hint="eastAsia"/>
+        </w:rPr>
+        <w:t>房型</w:t>
+      </w:r>
+      <w:r>
+        <w:rPr>
+          <w:rFonts w:ascii="黑体" w:eastAsia="黑体" w:hAnsi="黑体" w:hint="eastAsia"/>
+        </w:rPr>
+        <w:t>信息</w:t>
+      </w:r>
+    </w:p>
+    <w:p>
+      <w:pPr>
+        <w:ind w:firstLine="480"/>
+        <w:rPr>
+          <w:rFonts w:ascii="宋体" w:hAnsi="宋体" w:hint="eastAsia"/>
+        </w:rPr>
+      </w:pPr>
+      <w:r>
+        <w:rPr>
+          <w:rFonts w:ascii="宋体" w:hAnsi="宋体" w:hint="eastAsia"/>
+        </w:rPr>
+        <w:t>查询</w:t>
+      </w:r>
+      <w:r>
+        <w:rPr>
+          <w:rFonts w:ascii="宋体" w:hAnsi="宋体" w:hint="eastAsia"/>
+        </w:rPr>
+        <w:t>房型</w:t>
+      </w:r>
+      <w:r>
+        <w:rPr>
+          <w:rFonts w:ascii="宋体" w:hAnsi="宋体" w:hint="eastAsia"/>
+        </w:rPr>
+        <w:t>有</w:t>
+      </w:r>
+      <w:r>
+        <w:rPr>
+          <w:rFonts w:ascii="宋体" w:hAnsi="宋体" w:hint="eastAsia"/>
+        </w:rPr>
+        <w:t>两种</w:t>
+      </w:r>
+      <w:r>
+        <w:rPr>
+          <w:rFonts w:ascii="宋体" w:hAnsi="宋体" w:hint="eastAsia"/>
+        </w:rPr>
+        <w:t>索方式，</w:t>
+      </w:r>
+      <w:r>
+        <w:rPr>
+          <w:rFonts w:ascii="宋体" w:hAnsi="宋体" w:hint="eastAsia"/>
+        </w:rPr>
+        <w:t>房子总价格、套房面积，都是运用模糊查询。</w:t>
+      </w:r>
+    </w:p>
+    <w:p>
+      <w:pPr>
+        <w:ind w:firstLine="480"/>
+        <w:rPr>
+          <w:rFonts w:ascii="黑体" w:eastAsia="黑体" w:hAnsi="黑体" w:hint="eastAsia"/>
+        </w:rPr>
+      </w:pPr>
+      <w:r>
+        <w:rPr>
+          <w:rFonts w:ascii="黑体" w:eastAsia="黑体" w:hAnsi="黑体" w:hint="eastAsia"/>
+        </w:rPr>
+        <w:t>3、删除</w:t>
+      </w:r>
+      <w:r>
+        <w:rPr>
+          <w:rFonts w:ascii="黑体" w:eastAsia="黑体" w:hAnsi="黑体" w:hint="eastAsia"/>
+        </w:rPr>
+        <w:t>房型</w:t>
+      </w:r>
+      <w:r>
+        <w:rPr>
+          <w:rFonts w:ascii="黑体" w:eastAsia="黑体" w:hAnsi="黑体" w:hint="eastAsia"/>
+        </w:rPr>
+        <w:t>信息</w:t>
+      </w:r>
+    </w:p>
+    <w:p>
+      <w:pPr>
+        <w:ind w:firstLine="480"/>
+        <w:rPr>
+          <w:rFonts w:hint="eastAsia"/>
+        </w:rPr>
+      </w:pPr>
+      <w:r>
+        <w:rPr>
+          <w:rFonts w:hint="eastAsia"/>
+        </w:rPr>
+        <w:t>根据案场</w:t>
+      </w:r>
+      <w:r>
+        <w:rPr>
+          <w:rFonts w:hint="eastAsia"/>
+        </w:rPr>
+        <w:t>id</w:t>
+      </w:r>
+      <w:r>
+        <w:rPr>
+          <w:rFonts w:hint="eastAsia"/>
+        </w:rPr>
+        <w:t>删除</w:t>
+      </w:r>
+      <w:r>
+        <w:rPr>
+          <w:rFonts w:hint="eastAsia"/>
+        </w:rPr>
+        <w:t>房型</w:t>
+      </w:r>
+      <w:r>
+        <w:rPr>
+          <w:rFonts w:hint="eastAsia"/>
+        </w:rPr>
+        <w:t>信息。</w:t>
+      </w:r>
+    </w:p>
+    <w:p>
+      <w:pPr>
+        <w:ind w:firstLine="480"/>
+        <w:rPr>
+          <w:rFonts w:ascii="黑体" w:eastAsia="黑体" w:hAnsi="黑体" w:hint="eastAsia"/>
+        </w:rPr>
+      </w:pPr>
+      <w:r>
+        <w:rPr>
+          <w:rFonts w:ascii="黑体" w:eastAsia="黑体" w:hAnsi="黑体" w:hint="eastAsia"/>
+        </w:rPr>
+        <w:t>4、修改</w:t>
+      </w:r>
+      <w:r>
+        <w:rPr>
+          <w:rFonts w:ascii="黑体" w:eastAsia="黑体" w:hAnsi="黑体" w:hint="eastAsia"/>
+        </w:rPr>
+        <w:t>房型</w:t>
+      </w:r>
+      <w:r>
+        <w:rPr>
+          <w:rFonts w:ascii="黑体" w:eastAsia="黑体" w:hAnsi="黑体" w:hint="eastAsia"/>
+        </w:rPr>
+        <w:t>信息</w:t>
+      </w:r>
+    </w:p>
+    <w:p>
+      <w:pPr>
+        <w:ind w:firstLine="480"/>
+        <w:rPr>
+          <w:rFonts w:ascii="宋体" w:hAnsi="宋体" w:hint="eastAsia"/>
+        </w:rPr>
+      </w:pPr>
+      <w:r>
+        <w:rPr>
+          <w:rFonts w:ascii="宋体" w:hAnsi="宋体" w:hint="eastAsia"/>
+        </w:rPr>
+        <w:t>房型</w:t>
+      </w:r>
+      <w:r>
+        <w:rPr>
+          <w:rFonts w:ascii="宋体" w:hAnsi="宋体" w:hint="eastAsia"/>
+        </w:rPr>
+        <w:t>信息的修改由案场负责人修改</w:t>
+      </w:r>
+      <w:r>
+        <w:rPr>
+          <w:rFonts w:ascii="宋体" w:hAnsi="宋体" w:hint="eastAsia"/>
+        </w:rPr>
+        <w:t>，套房的数目的改变会改变案场套房总数</w:t>
+      </w:r>
+      <w:r>
+        <w:rPr>
+          <w:rFonts w:ascii="宋体" w:hAnsi="宋体" w:hint="eastAsia"/>
+        </w:rPr>
+        <w:lastRenderedPageBreak/>
+        <w:t>目。</w:t>
+      </w:r>
+    </w:p>
+    <w:p>
+      <w:pPr>
+        <w:pStyle w:val="4"/>
+        <w:ind w:firstLine="562"/>
+        <w:rPr>
+          <w:rFonts w:hint="eastAsia"/>
+        </w:rPr>
+      </w:pPr>
+      <w:r>
+        <w:rPr>
+          <w:rFonts w:hint="eastAsia"/>
+        </w:rPr>
+        <w:t>3.3.3.4</w:t>
+      </w:r>
+      <w:r>
+        <w:rPr>
+          <w:rFonts w:hint="eastAsia"/>
+        </w:rPr>
+        <w:t>销售看板</w:t>
+      </w:r>
+    </w:p>
+    <w:p>
+      <w:pPr>
+        <w:ind w:firstLine="480"/>
+        <w:rPr>
+          <w:rFonts w:hint="eastAsia"/>
+        </w:rPr>
+      </w:pPr>
+      <w:r>
+        <w:rPr>
+          <w:rFonts w:hint="eastAsia"/>
+        </w:rPr>
+        <w:t>销售看板包含了销售负责人（置业顾问）、楼房的销售指标、个人的签单数、本月的销售额、完成率。销售指标是由案场负责人定义的，每个案场的销售指标可能不同；个人签单数就是销售套房的数量；完成率就是本月有没有达到指标数，完成率的公式：完成率</w:t>
+      </w:r>
+      <w:r>
+        <w:rPr>
+          <w:rFonts w:hint="eastAsia"/>
+        </w:rPr>
+        <w:t>=</w:t>
+      </w:r>
+      <w:r>
+        <w:rPr>
+          <w:rFonts w:hint="eastAsia"/>
+        </w:rPr>
+        <w:t>指标数</w:t>
+      </w:r>
+      <w:r>
+        <w:rPr>
+          <w:rFonts w:hint="eastAsia"/>
+        </w:rPr>
+        <w:t>*100%</w:t>
+      </w:r>
+      <w:r>
+        <w:rPr>
+          <w:rFonts w:hint="eastAsia"/>
+        </w:rPr>
+        <w:t>。销售额前三名的职业顾问会作为公司的</w:t>
+      </w:r>
+      <w:r>
+        <w:rPr>
+          <w:rFonts w:hint="eastAsia"/>
+        </w:rPr>
+        <w:t>榜样在首页展示。</w:t>
+      </w:r>
+    </w:p>
+    <w:p>
+      <w:pPr>
+        <w:ind w:firstLine="480"/>
+        <w:rPr>
+          <w:rFonts w:hint="eastAsia"/>
+        </w:rPr>
       </w:pPr>
     </w:p>
     <w:p>
       <w:pPr>
         <w:pStyle w:val="2"/>
         <w:ind w:firstLine="643"/>
-      </w:pPr>
-      <w:r>
-        <w:rPr>
-          <w:rFonts w:hint="eastAsia"/>
-        </w:rPr>
-        <w:t xml:space="preserve">3.4 </w:t>
-      </w:r>
-      <w:r>
-        <w:rPr>
-          <w:rFonts w:hint="eastAsia"/>
-        </w:rPr>
-        <w:t>数据库表设计</w:t>
+        <w:rPr>
+          <w:rFonts w:hint="eastAsia"/>
+        </w:rPr>
+      </w:pPr>
+      <w:r>
+        <w:rPr>
+          <w:rFonts w:hint="eastAsia"/>
+        </w:rPr>
+        <w:t>3.3.4</w:t>
+      </w:r>
+      <w:r>
+        <w:rPr>
+          <w:rFonts w:hint="eastAsia"/>
+        </w:rPr>
+        <w:t>我的面板</w:t>
+      </w:r>
+    </w:p>
+    <w:p>
+      <w:pPr>
+        <w:ind w:firstLine="480"/>
+        <w:rPr>
+          <w:rFonts w:hint="eastAsia"/>
+        </w:rPr>
+      </w:pPr>
+      <w:r>
+        <w:rPr>
+          <w:rFonts w:hint="eastAsia"/>
+        </w:rPr>
+        <w:t>我的面板包括三个节点，个人信息、邮箱、会议纪要。结构图如图</w:t>
+      </w:r>
+      <w:r>
+        <w:rPr>
+          <w:rFonts w:hint="eastAsia"/>
+        </w:rPr>
+        <w:t>3.5</w:t>
+      </w:r>
+      <w:r>
+        <w:rPr>
+          <w:rFonts w:hint="eastAsia"/>
+        </w:rPr>
+        <w:t>所示</w:t>
+      </w:r>
+    </w:p>
+    <w:p>
+      <w:pPr>
+        <w:ind w:firstLine="480"/>
+        <w:rPr>
+          <w:rFonts w:hint="eastAsia"/>
+        </w:rPr>
+      </w:pPr>
+      <w:r>
+        <w:rPr>
+          <w:rFonts w:hint="eastAsia"/>
+          <w:noProof/>
+        </w:rPr>
+        <w:drawing>
+          <wp:inline distT="0" distB="0" distL="0" distR="0">
+            <wp:extent cx="4305300" cy="3486150"/>
+            <wp:effectExtent l="19050" t="0" r="0" b="0"/>
+            <wp:docPr id="39" name="图片 39"/>
+            <wp:cNvGraphicFramePr>
+              <a:graphicFrameLocks xmlns:a="http://schemas.openxmlformats.org/drawingml/2006/main" noChangeAspect="1"/>
+            </wp:cNvGraphicFramePr>
+            <a:graphic xmlns:a="http://schemas.openxmlformats.org/drawingml/2006/main">
+              <a:graphicData uri="http://schemas.openxmlformats.org/drawingml/2006/picture">
+                <pic:pic xmlns:pic="http://schemas.openxmlformats.org/drawingml/2006/picture">
+                  <pic:nvPicPr>
+                    <pic:cNvPr id="0" name="Picture 39"/>
+                    <pic:cNvPicPr>
+                      <a:picLocks noChangeAspect="1" noChangeArrowheads="1"/>
+                    </pic:cNvPicPr>
+                  </pic:nvPicPr>
+                  <pic:blipFill>
+                    <a:blip r:embed="rId22"/>
+                    <a:srcRect/>
+                    <a:stretch>
+                      <a:fillRect/>
+                    </a:stretch>
+                  </pic:blipFill>
+                  <pic:spPr bwMode="auto">
+                    <a:xfrm>
+                      <a:off x="0" y="0"/>
+                      <a:ext cx="4305300" cy="3486150"/>
+                    </a:xfrm>
+                    <a:prstGeom prst="rect">
+                      <a:avLst/>
+                    </a:prstGeom>
+                    <a:noFill/>
+                    <a:ln w="9525">
+                      <a:noFill/>
+                      <a:miter lim="800000"/>
+                      <a:headEnd/>
+                      <a:tailEnd/>
+                    </a:ln>
+                  </pic:spPr>
+                </pic:pic>
+              </a:graphicData>
+            </a:graphic>
+          </wp:inline>
+        </w:drawing>
+      </w:r>
+    </w:p>
+    <w:p>
+      <w:pPr>
+        <w:ind w:firstLine="480"/>
+        <w:jc w:val="center"/>
+        <w:rPr>
+          <w:rFonts w:hint="eastAsia"/>
+        </w:rPr>
+      </w:pPr>
+      <w:r>
+        <w:rPr>
+          <w:rFonts w:hint="eastAsia"/>
+        </w:rPr>
+        <w:t>图</w:t>
+      </w:r>
+      <w:r>
+        <w:rPr>
+          <w:rFonts w:hint="eastAsia"/>
+        </w:rPr>
+        <w:t>3.5</w:t>
+      </w:r>
+    </w:p>
+    <w:p>
+      <w:pPr>
+        <w:pStyle w:val="4"/>
+        <w:ind w:firstLine="562"/>
+        <w:rPr>
+          <w:rFonts w:hint="eastAsia"/>
+        </w:rPr>
+      </w:pPr>
+      <w:r>
+        <w:rPr>
+          <w:rFonts w:hint="eastAsia"/>
+        </w:rPr>
+        <w:lastRenderedPageBreak/>
+        <w:t>3.3.4.1</w:t>
+      </w:r>
+      <w:r>
+        <w:rPr>
+          <w:rFonts w:hint="eastAsia"/>
+        </w:rPr>
+        <w:t>个人信息</w:t>
+      </w:r>
+    </w:p>
+    <w:p>
+      <w:pPr>
+        <w:ind w:firstLine="480"/>
+        <w:rPr>
+          <w:rFonts w:hint="eastAsia"/>
+        </w:rPr>
+      </w:pPr>
+      <w:r>
+        <w:rPr>
+          <w:rFonts w:hint="eastAsia"/>
+        </w:rPr>
+        <w:t>个人信息，可以查看个人的手机号、邮箱、所属部门、公司、所属角色等。</w:t>
+      </w:r>
+    </w:p>
+    <w:p>
+      <w:pPr>
+        <w:pStyle w:val="4"/>
+        <w:ind w:firstLine="562"/>
+        <w:rPr>
+          <w:rFonts w:hint="eastAsia"/>
+        </w:rPr>
+      </w:pPr>
+      <w:r>
+        <w:rPr>
+          <w:rFonts w:hint="eastAsia"/>
+        </w:rPr>
+        <w:t>3.3.4.2</w:t>
+      </w:r>
+      <w:r>
+        <w:rPr>
+          <w:rFonts w:hint="eastAsia"/>
+        </w:rPr>
+        <w:t>邮箱</w:t>
+      </w:r>
+    </w:p>
+    <w:p>
+      <w:pPr>
+        <w:ind w:firstLine="480"/>
+        <w:rPr>
+          <w:rFonts w:ascii="黑体" w:eastAsia="黑体" w:hAnsi="黑体" w:hint="eastAsia"/>
+        </w:rPr>
+      </w:pPr>
+      <w:r>
+        <w:rPr>
+          <w:rFonts w:ascii="黑体" w:eastAsia="黑体" w:hAnsi="黑体" w:hint="eastAsia"/>
+        </w:rPr>
+        <w:t>1、收件箱</w:t>
+      </w:r>
+    </w:p>
+    <w:p>
+      <w:pPr>
+        <w:ind w:firstLine="480"/>
+        <w:rPr>
+          <w:rFonts w:ascii="宋体" w:hAnsi="宋体" w:hint="eastAsia"/>
+        </w:rPr>
+      </w:pPr>
+      <w:r>
+        <w:rPr>
+          <w:rFonts w:ascii="宋体" w:hAnsi="宋体" w:hint="eastAsia"/>
+        </w:rPr>
+        <w:t>接收</w:t>
+      </w:r>
+      <w:r>
+        <w:rPr>
+          <w:rFonts w:ascii="宋体" w:hAnsi="宋体" w:hint="eastAsia"/>
+        </w:rPr>
+        <w:t>别人发送过来的邮件。邮件有</w:t>
+      </w:r>
+      <w:r>
+        <w:rPr>
+          <w:rFonts w:ascii="宋体" w:hAnsi="宋体" w:hint="eastAsia"/>
+        </w:rPr>
+        <w:t>增删</w:t>
+      </w:r>
+      <w:r>
+        <w:rPr>
+          <w:rFonts w:ascii="宋体" w:hAnsi="宋体" w:hint="eastAsia"/>
+        </w:rPr>
+        <w:t>查功能，可以对邮件的正文或是标题进行模糊查询；</w:t>
+      </w:r>
+      <w:r>
+        <w:rPr>
+          <w:rFonts w:ascii="宋体" w:hAnsi="宋体" w:hint="eastAsia"/>
+        </w:rPr>
+        <w:t>删除可以批量删除或是删除单条数据；发送邮件，可以发送到公司内部人员。</w:t>
+      </w:r>
+    </w:p>
+    <w:p>
+      <w:pPr>
+        <w:ind w:firstLine="480"/>
+        <w:rPr>
+          <w:rFonts w:ascii="黑体" w:eastAsia="黑体" w:hAnsi="黑体" w:hint="eastAsia"/>
+        </w:rPr>
+      </w:pPr>
+      <w:r>
+        <w:rPr>
+          <w:rFonts w:ascii="黑体" w:eastAsia="黑体" w:hAnsi="黑体" w:hint="eastAsia"/>
+        </w:rPr>
+        <w:t>2、已发送</w:t>
+      </w:r>
+    </w:p>
+    <w:p>
+      <w:pPr>
+        <w:ind w:firstLine="480"/>
+        <w:rPr>
+          <w:rFonts w:ascii="宋体" w:hAnsi="宋体" w:hint="eastAsia"/>
+        </w:rPr>
+      </w:pPr>
+      <w:r>
+        <w:rPr>
+          <w:rFonts w:ascii="宋体" w:hAnsi="宋体" w:hint="eastAsia"/>
+        </w:rPr>
+        <w:t>查看已发送的邮件</w:t>
+      </w:r>
+      <w:r>
+        <w:rPr>
+          <w:rFonts w:ascii="宋体" w:hAnsi="宋体" w:hint="eastAsia"/>
+        </w:rPr>
+        <w:t>。一是在邮箱发送的邮件，二是在会议纪要发送邮件。</w:t>
+      </w:r>
+    </w:p>
+    <w:p>
+      <w:pPr>
+        <w:ind w:firstLine="480"/>
+        <w:rPr>
+          <w:rFonts w:ascii="黑体" w:eastAsia="黑体" w:hAnsi="黑体" w:hint="eastAsia"/>
+        </w:rPr>
+      </w:pPr>
+      <w:r>
+        <w:rPr>
+          <w:rFonts w:ascii="黑体" w:eastAsia="黑体" w:hAnsi="黑体" w:hint="eastAsia"/>
+        </w:rPr>
+        <w:t>3、草稿箱</w:t>
+      </w:r>
+    </w:p>
+    <w:p>
+      <w:pPr>
+        <w:ind w:firstLine="480"/>
+        <w:rPr>
+          <w:rFonts w:ascii="黑体" w:eastAsia="黑体" w:hAnsi="黑体" w:hint="eastAsia"/>
+        </w:rPr>
+      </w:pPr>
+      <w:r>
+        <w:rPr>
+          <w:rFonts w:ascii="宋体" w:hAnsi="宋体" w:hint="eastAsia"/>
+        </w:rPr>
+        <w:t>一是信箱里编辑的信件草稿，二是会议纪要中保存的草稿</w:t>
+      </w:r>
+      <w:r>
+        <w:rPr>
+          <w:rFonts w:ascii="黑体" w:eastAsia="黑体" w:hAnsi="黑体" w:hint="eastAsia"/>
+        </w:rPr>
+        <w:t>。</w:t>
+      </w:r>
+    </w:p>
+    <w:p>
+      <w:pPr>
+        <w:pStyle w:val="4"/>
+        <w:ind w:firstLine="562"/>
+        <w:rPr>
+          <w:rFonts w:hint="eastAsia"/>
+        </w:rPr>
+      </w:pPr>
+      <w:r>
+        <w:rPr>
+          <w:rFonts w:hint="eastAsia"/>
+        </w:rPr>
+        <w:t>3.3.4.3</w:t>
+      </w:r>
+      <w:r>
+        <w:rPr>
+          <w:rFonts w:hint="eastAsia"/>
+        </w:rPr>
+        <w:t>会议纪要</w:t>
+      </w:r>
+    </w:p>
+    <w:p>
+      <w:pPr>
+        <w:ind w:firstLine="480"/>
+        <w:rPr>
+          <w:rFonts w:hint="eastAsia"/>
+        </w:rPr>
+      </w:pPr>
+      <w:r>
+        <w:rPr>
+          <w:rFonts w:hint="eastAsia"/>
+        </w:rPr>
+        <w:t>记录会议的主题、出席会议的人员、会议内容、会议地点、会议时间。可以以邮件的方式发送给内部人员。</w:t>
+      </w:r>
+    </w:p>
+    <w:p>
+      <w:pPr>
+        <w:pStyle w:val="3"/>
+        <w:ind w:firstLine="643"/>
+        <w:rPr>
+          <w:rFonts w:hint="eastAsia"/>
+        </w:rPr>
+      </w:pPr>
+      <w:r>
+        <w:rPr>
+          <w:rFonts w:hint="eastAsia"/>
+        </w:rPr>
+        <w:t>3.3.5</w:t>
+      </w:r>
+      <w:r>
+        <w:rPr>
+          <w:rFonts w:hint="eastAsia"/>
+        </w:rPr>
+        <w:t>系统设置</w:t>
+      </w:r>
+    </w:p>
+    <w:p>
+      <w:pPr>
+        <w:ind w:firstLine="480"/>
+        <w:rPr>
+          <w:rFonts w:hint="eastAsia"/>
+        </w:rPr>
+      </w:pPr>
+      <w:r>
+        <w:rPr>
+          <w:rFonts w:hint="eastAsia"/>
+        </w:rPr>
+        <w:t>系统设置包含了用户管理、机构管理、角色管理。结构图如图</w:t>
+      </w:r>
+      <w:r>
+        <w:rPr>
+          <w:rFonts w:hint="eastAsia"/>
+        </w:rPr>
+        <w:t>3.6</w:t>
+      </w:r>
+      <w:r>
+        <w:rPr>
+          <w:rFonts w:hint="eastAsia"/>
+        </w:rPr>
+        <w:t>所示</w:t>
+      </w:r>
+    </w:p>
+    <w:p>
+      <w:pPr>
+        <w:ind w:firstLine="480"/>
+        <w:rPr>
+          <w:rFonts w:hint="eastAsia"/>
+        </w:rPr>
+      </w:pPr>
+      <w:r>
+        <w:rPr>
+          <w:rFonts w:hint="eastAsia"/>
+          <w:noProof/>
+        </w:rPr>
+        <w:lastRenderedPageBreak/>
+        <w:drawing>
+          <wp:inline distT="0" distB="0" distL="0" distR="0">
+            <wp:extent cx="5274310" cy="2856618"/>
+            <wp:effectExtent l="19050" t="0" r="2540" b="0"/>
+            <wp:docPr id="42" name="图片 42"/>
+            <wp:cNvGraphicFramePr>
+              <a:graphicFrameLocks xmlns:a="http://schemas.openxmlformats.org/drawingml/2006/main" noChangeAspect="1"/>
+            </wp:cNvGraphicFramePr>
+            <a:graphic xmlns:a="http://schemas.openxmlformats.org/drawingml/2006/main">
+              <a:graphicData uri="http://schemas.openxmlformats.org/drawingml/2006/picture">
+                <pic:pic xmlns:pic="http://schemas.openxmlformats.org/drawingml/2006/picture">
+                  <pic:nvPicPr>
+                    <pic:cNvPr id="0" name="Picture 42"/>
+                    <pic:cNvPicPr>
+                      <a:picLocks noChangeAspect="1" noChangeArrowheads="1"/>
+                    </pic:cNvPicPr>
+                  </pic:nvPicPr>
+                  <pic:blipFill>
+                    <a:blip r:embed="rId23"/>
+                    <a:srcRect/>
+                    <a:stretch>
+                      <a:fillRect/>
+                    </a:stretch>
+                  </pic:blipFill>
+                  <pic:spPr bwMode="auto">
+                    <a:xfrm>
+                      <a:off x="0" y="0"/>
+                      <a:ext cx="5274310" cy="2856618"/>
+                    </a:xfrm>
+                    <a:prstGeom prst="rect">
+                      <a:avLst/>
+                    </a:prstGeom>
+                    <a:noFill/>
+                    <a:ln w="9525">
+                      <a:noFill/>
+                      <a:miter lim="800000"/>
+                      <a:headEnd/>
+                      <a:tailEnd/>
+                    </a:ln>
+                  </pic:spPr>
+                </pic:pic>
+              </a:graphicData>
+            </a:graphic>
+          </wp:inline>
+        </w:drawing>
+      </w:r>
+    </w:p>
+    <w:p>
+      <w:pPr>
+        <w:ind w:firstLine="480"/>
+        <w:jc w:val="center"/>
+        <w:rPr>
+          <w:rFonts w:hint="eastAsia"/>
+        </w:rPr>
+      </w:pPr>
+      <w:r>
+        <w:rPr>
+          <w:rFonts w:hint="eastAsia"/>
+        </w:rPr>
+        <w:t>图</w:t>
+      </w:r>
+      <w:r>
+        <w:rPr>
+          <w:rFonts w:hint="eastAsia"/>
+        </w:rPr>
+        <w:t>3.6</w:t>
+      </w:r>
+    </w:p>
+    <w:p>
+      <w:pPr>
+        <w:pStyle w:val="2"/>
+        <w:ind w:firstLine="643"/>
+        <w:rPr>
+          <w:rFonts w:ascii="宋体" w:eastAsia="宋体" w:hAnsi="宋体"/>
+          <w:sz w:val="24"/>
+          <w:szCs w:val="24"/>
+        </w:rPr>
+      </w:pPr>
+      <w:r>
+        <w:rPr>
+          <w:rFonts w:hint="eastAsia"/>
+        </w:rPr>
+        <w:t>3.</w:t>
+      </w:r>
+      <w:r>
+        <w:rPr>
+          <w:rFonts w:hint="eastAsia"/>
+        </w:rPr>
+        <w:t>4</w:t>
+      </w:r>
+      <w:r>
+        <w:rPr>
+          <w:rFonts w:hint="eastAsia"/>
+        </w:rPr>
+        <w:t>据库表设计</w:t>
       </w:r>
     </w:p>
     <w:p>
@@ -3084,7 +4830,7 @@
             <w:noProof/>
             <w:lang w:val="zh-CN"/>
           </w:rPr>
-          <w:t>7</w:t>
+          <w:t>13</w:t>
         </w:r>
         <w:r>
           <w:rPr>
@@ -3409,6 +5155,29 @@
       <w:szCs w:val="32"/>
     </w:rPr>
   </w:style>
+  <w:style w:type="paragraph" w:styleId="4">
+    <w:name w:val="heading 4"/>
+    <w:basedOn w:val="a"/>
+    <w:next w:val="a"/>
+    <w:link w:val="4Char"/>
+    <w:uiPriority w:val="9"/>
+    <w:unhideWhenUsed/>
+    <w:qFormat/>
+    <w:rsid w:val="00174D66"/>
+    <w:pPr>
+      <w:keepNext/>
+      <w:keepLines/>
+      <w:spacing w:before="280" w:after="290" w:line="376" w:lineRule="auto"/>
+      <w:outlineLvl w:val="3"/>
+    </w:pPr>
+    <w:rPr>
+      <w:rFonts w:asciiTheme="majorHAnsi" w:eastAsiaTheme="majorEastAsia" w:hAnsiTheme="majorHAnsi" w:cstheme="majorBidi"/>
+      <w:b/>
+      <w:bCs/>
+      <w:sz w:val="28"/>
+      <w:szCs w:val="28"/>
+    </w:rPr>
+  </w:style>
   <w:style w:type="character" w:default="1" w:styleId="a0">
     <w:name w:val="Default Paragraph Font"/>
     <w:uiPriority w:val="1"/>
@@ -3674,6 +5443,57 @@
       <w:sz w:val="32"/>
       <w:szCs w:val="32"/>
     </w:rPr>
+  </w:style>
+  <w:style w:type="character" w:customStyle="1" w:styleId="4Char">
+    <w:name w:val="标题 4 Char"/>
+    <w:basedOn w:val="a0"/>
+    <w:link w:val="4"/>
+    <w:uiPriority w:val="9"/>
+    <w:rsid w:val="00174D66"/>
+    <w:rPr>
+      <w:rFonts w:asciiTheme="majorHAnsi" w:eastAsiaTheme="majorEastAsia" w:hAnsiTheme="majorHAnsi" w:cstheme="majorBidi"/>
+      <w:b/>
+      <w:bCs/>
+      <w:kern w:val="2"/>
+      <w:sz w:val="28"/>
+      <w:szCs w:val="28"/>
+    </w:rPr>
+  </w:style>
+  <w:style w:type="paragraph" w:styleId="TOC">
+    <w:name w:val="TOC Heading"/>
+    <w:basedOn w:val="1"/>
+    <w:next w:val="a"/>
+    <w:uiPriority w:val="39"/>
+    <w:semiHidden/>
+    <w:unhideWhenUsed/>
+    <w:qFormat/>
+    <w:rsid w:val="003867BE"/>
+    <w:pPr>
+      <w:widowControl/>
+      <w:spacing w:before="480" w:after="0" w:line="276" w:lineRule="auto"/>
+      <w:ind w:firstLineChars="0" w:firstLine="0"/>
+      <w:jc w:val="left"/>
+      <w:outlineLvl w:val="9"/>
+    </w:pPr>
+    <w:rPr>
+      <w:rFonts w:asciiTheme="majorHAnsi" w:eastAsiaTheme="majorEastAsia" w:hAnsiTheme="majorHAnsi" w:cstheme="majorBidi"/>
+      <w:color w:val="365F91" w:themeColor="accent1" w:themeShade="BF"/>
+      <w:kern w:val="0"/>
+      <w:sz w:val="28"/>
+      <w:szCs w:val="28"/>
+    </w:rPr>
+  </w:style>
+  <w:style w:type="paragraph" w:styleId="30">
+    <w:name w:val="toc 3"/>
+    <w:basedOn w:val="a"/>
+    <w:next w:val="a"/>
+    <w:autoRedefine/>
+    <w:uiPriority w:val="39"/>
+    <w:unhideWhenUsed/>
+    <w:rsid w:val="003867BE"/>
+    <w:pPr>
+      <w:ind w:leftChars="400" w:left="840"/>
+    </w:pPr>
   </w:style>
 </w:styles>
 </file>
@@ -3983,7 +5803,7 @@
 </file>
 
 <file path=customXml/itemProps2.xml><?xml version="1.0" encoding="utf-8"?>
-<ds:datastoreItem xmlns:ds="http://schemas.openxmlformats.org/officeDocument/2006/customXml" ds:itemID="{A08E872B-20E0-46DC-95EA-B12CFDFBC552}">
+<ds:datastoreItem xmlns:ds="http://schemas.openxmlformats.org/officeDocument/2006/customXml" ds:itemID="{B2E5FD51-6937-43E7-B6B4-7A3CA116BC15}">
   <ds:schemaRefs>
     <ds:schemaRef ds:uri="http://schemas.openxmlformats.org/officeDocument/2006/bibliography"/>
   </ds:schemaRefs>
